--- a/Progreso de requerimientos.docx
+++ b/Progreso de requerimientos.docx
@@ -957,12 +957,36 @@
         <w:t>Exportar reportes en formato PDF y CSV</w:t>
       </w:r>
     </w:p>
+    <w:p/>
     <w:p>
-      <w:r>
+      <w:pPr>
+        <w:rPr>
+          <w:highlight w:val="cyan"/>
+        </w:rPr>
+      </w:pPr>
+      <w:r>
+        <w:rPr>
+          <w:highlight w:val="cyan"/>
+        </w:rPr>
+        <w:br w:type="page"/>
+      </w:r>
+    </w:p>
+    <w:p>
+      <w:pPr>
+        <w:rPr>
+          <w:b/>
+          <w:bCs/>
+        </w:rPr>
+      </w:pPr>
+      <w:r>
+        <w:rPr>
+          <w:b/>
+          <w:bCs/>
+        </w:rPr>
+        <w:lastRenderedPageBreak/>
         <w:t xml:space="preserve">Convenciones </w:t>
       </w:r>
     </w:p>
-    <w:p/>
     <w:tbl>
       <w:tblPr>
         <w:tblW w:w="0" w:type="auto"/>
@@ -993,6 +1017,7 @@
           </w:tcPr>
           <w:p>
             <w:pPr>
+              <w:spacing w:after="0" w:line="240" w:lineRule="auto"/>
               <w:rPr>
                 <w:b/>
                 <w:bCs/>
@@ -1013,6 +1038,7 @@
           </w:tcPr>
           <w:p>
             <w:pPr>
+              <w:spacing w:after="0" w:line="240" w:lineRule="auto"/>
               <w:rPr>
                 <w:b/>
                 <w:bCs/>
@@ -1028,6 +1054,7 @@
           </w:tcPr>
           <w:p>
             <w:pPr>
+              <w:spacing w:after="0" w:line="240" w:lineRule="auto"/>
               <w:rPr>
                 <w:b/>
                 <w:bCs/>
@@ -1054,6 +1081,9 @@
             <w:hideMark/>
           </w:tcPr>
           <w:p>
+            <w:pPr>
+              <w:spacing w:after="0" w:line="240" w:lineRule="auto"/>
+            </w:pPr>
             <w:r>
               <w:t>No iniciada</w:t>
             </w:r>
@@ -1065,6 +1095,7 @@
           </w:tcPr>
           <w:p>
             <w:pPr>
+              <w:spacing w:after="0" w:line="240" w:lineRule="auto"/>
               <w:jc w:val="center"/>
             </w:pPr>
             <w:r>
@@ -1082,6 +1113,9 @@
             <w:hideMark/>
           </w:tcPr>
           <w:p>
+            <w:pPr>
+              <w:spacing w:after="0" w:line="240" w:lineRule="auto"/>
+            </w:pPr>
             <w:r>
               <w:t>No se ha creado el archivo ni bocetado el contenido</w:t>
             </w:r>
@@ -1099,6 +1133,9 @@
             <w:hideMark/>
           </w:tcPr>
           <w:p>
+            <w:pPr>
+              <w:spacing w:after="0" w:line="240" w:lineRule="auto"/>
+            </w:pPr>
             <w:r>
               <w:t>Maquetada (HTML)</w:t>
             </w:r>
@@ -1110,6 +1147,7 @@
           </w:tcPr>
           <w:p>
             <w:pPr>
+              <w:spacing w:after="0" w:line="240" w:lineRule="auto"/>
               <w:jc w:val="center"/>
             </w:pPr>
             <w:r>
@@ -1127,6 +1165,9 @@
             <w:hideMark/>
           </w:tcPr>
           <w:p>
+            <w:pPr>
+              <w:spacing w:after="0" w:line="240" w:lineRule="auto"/>
+            </w:pPr>
             <w:r>
               <w:t>Ya tiene estructura HTML, sin CSS</w:t>
             </w:r>
@@ -1144,6 +1185,9 @@
             <w:hideMark/>
           </w:tcPr>
           <w:p>
+            <w:pPr>
+              <w:spacing w:after="0" w:line="240" w:lineRule="auto"/>
+            </w:pPr>
             <w:r>
               <w:t>Estilizada (CSS)</w:t>
             </w:r>
@@ -1155,6 +1199,7 @@
           </w:tcPr>
           <w:p>
             <w:pPr>
+              <w:spacing w:after="0" w:line="240" w:lineRule="auto"/>
               <w:jc w:val="center"/>
             </w:pPr>
             <w:r>
@@ -1172,6 +1217,9 @@
             <w:hideMark/>
           </w:tcPr>
           <w:p>
+            <w:pPr>
+              <w:spacing w:after="0" w:line="240" w:lineRule="auto"/>
+            </w:pPr>
             <w:r>
               <w:t>Ya tiene diseño básico con estilos</w:t>
             </w:r>
@@ -1190,6 +1238,9 @@
             <w:hideMark/>
           </w:tcPr>
           <w:p>
+            <w:pPr>
+              <w:spacing w:after="0" w:line="240" w:lineRule="auto"/>
+            </w:pPr>
             <w:r>
               <w:t>Lógica parcial</w:t>
             </w:r>
@@ -1201,6 +1252,7 @@
           </w:tcPr>
           <w:p>
             <w:pPr>
+              <w:spacing w:after="0" w:line="240" w:lineRule="auto"/>
               <w:jc w:val="center"/>
             </w:pPr>
             <w:r>
@@ -1218,6 +1270,9 @@
             <w:hideMark/>
           </w:tcPr>
           <w:p>
+            <w:pPr>
+              <w:spacing w:after="0" w:line="240" w:lineRule="auto"/>
+            </w:pPr>
             <w:r>
               <w:t xml:space="preserve">Tiene funciones JS o </w:t>
             </w:r>
@@ -1243,6 +1298,9 @@
             <w:hideMark/>
           </w:tcPr>
           <w:p>
+            <w:pPr>
+              <w:spacing w:after="0" w:line="240" w:lineRule="auto"/>
+            </w:pPr>
             <w:r>
               <w:t>Completa</w:t>
             </w:r>
@@ -1254,6 +1312,7 @@
           </w:tcPr>
           <w:p>
             <w:pPr>
+              <w:spacing w:after="0" w:line="240" w:lineRule="auto"/>
               <w:jc w:val="center"/>
             </w:pPr>
             <w:r>
@@ -1271,6 +1330,9 @@
             <w:hideMark/>
           </w:tcPr>
           <w:p>
+            <w:pPr>
+              <w:spacing w:after="0" w:line="240" w:lineRule="auto"/>
+            </w:pPr>
             <w:r>
               <w:t>Página terminada y funcional</w:t>
             </w:r>
@@ -1288,6 +1350,9 @@
             <w:hideMark/>
           </w:tcPr>
           <w:p>
+            <w:pPr>
+              <w:spacing w:after="0" w:line="240" w:lineRule="auto"/>
+            </w:pPr>
             <w:r>
               <w:t>En revisión</w:t>
             </w:r>
@@ -1299,6 +1364,7 @@
           </w:tcPr>
           <w:p>
             <w:pPr>
+              <w:spacing w:after="0" w:line="240" w:lineRule="auto"/>
               <w:jc w:val="center"/>
             </w:pPr>
             <w:r>
@@ -1316,6 +1382,9 @@
             <w:hideMark/>
           </w:tcPr>
           <w:p>
+            <w:pPr>
+              <w:spacing w:after="0" w:line="240" w:lineRule="auto"/>
+            </w:pPr>
             <w:r>
               <w:t>En pruebas o ajustes finales</w:t>
             </w:r>
@@ -1324,7 +1393,1858 @@
       </w:tr>
     </w:tbl>
     <w:p/>
-    <w:p/>
+    <w:p>
+      <w:pPr>
+        <w:rPr>
+          <w:b/>
+          <w:bCs/>
+        </w:rPr>
+      </w:pPr>
+      <w:r>
+        <w:rPr>
+          <w:b/>
+          <w:bCs/>
+        </w:rPr>
+        <w:t>3.1 Módulo: Gestión de Usuarios</w:t>
+      </w:r>
+    </w:p>
+    <w:tbl>
+      <w:tblPr>
+        <w:tblW w:w="0" w:type="auto"/>
+        <w:tblCellSpacing w:w="15" w:type="dxa"/>
+        <w:tblLayout w:type="fixed"/>
+        <w:tblCellMar>
+          <w:top w:w="15" w:type="dxa"/>
+          <w:left w:w="15" w:type="dxa"/>
+          <w:bottom w:w="15" w:type="dxa"/>
+          <w:right w:w="15" w:type="dxa"/>
+        </w:tblCellMar>
+        <w:tblLook w:val="04A0" w:firstRow="1" w:lastRow="0" w:firstColumn="1" w:lastColumn="0" w:noHBand="0" w:noVBand="1"/>
+      </w:tblPr>
+      <w:tblGrid>
+        <w:gridCol w:w="3581"/>
+        <w:gridCol w:w="2089"/>
+        <w:gridCol w:w="1377"/>
+        <w:gridCol w:w="815"/>
+        <w:gridCol w:w="1498"/>
+      </w:tblGrid>
+      <w:tr>
+        <w:trPr>
+          <w:tblHeader/>
+          <w:tblCellSpacing w:w="15" w:type="dxa"/>
+        </w:trPr>
+        <w:tc>
+          <w:tcPr>
+            <w:tcW w:w="3536" w:type="dxa"/>
+            <w:vAlign w:val="center"/>
+            <w:hideMark/>
+          </w:tcPr>
+          <w:p>
+            <w:pPr>
+              <w:spacing w:after="60" w:line="240" w:lineRule="auto"/>
+              <w:rPr>
+                <w:b/>
+                <w:bCs/>
+              </w:rPr>
+            </w:pPr>
+            <w:r>
+              <w:rPr>
+                <w:b/>
+                <w:bCs/>
+              </w:rPr>
+              <w:t>Requerimiento</w:t>
+            </w:r>
+          </w:p>
+        </w:tc>
+        <w:tc>
+          <w:tcPr>
+            <w:tcW w:w="2059" w:type="dxa"/>
+            <w:vAlign w:val="center"/>
+            <w:hideMark/>
+          </w:tcPr>
+          <w:p>
+            <w:pPr>
+              <w:spacing w:after="60" w:line="240" w:lineRule="auto"/>
+              <w:rPr>
+                <w:b/>
+                <w:bCs/>
+              </w:rPr>
+            </w:pPr>
+            <w:r>
+              <w:rPr>
+                <w:b/>
+                <w:bCs/>
+              </w:rPr>
+              <w:t>Página</w:t>
+            </w:r>
+          </w:p>
+        </w:tc>
+        <w:tc>
+          <w:tcPr>
+            <w:tcW w:w="1347" w:type="dxa"/>
+            <w:vAlign w:val="center"/>
+            <w:hideMark/>
+          </w:tcPr>
+          <w:p>
+            <w:pPr>
+              <w:spacing w:after="60" w:line="240" w:lineRule="auto"/>
+              <w:rPr>
+                <w:b/>
+                <w:bCs/>
+              </w:rPr>
+            </w:pPr>
+            <w:r>
+              <w:rPr>
+                <w:b/>
+                <w:bCs/>
+              </w:rPr>
+              <w:t>Asignado a</w:t>
+            </w:r>
+          </w:p>
+        </w:tc>
+        <w:tc>
+          <w:tcPr>
+            <w:tcW w:w="785" w:type="dxa"/>
+            <w:vAlign w:val="center"/>
+            <w:hideMark/>
+          </w:tcPr>
+          <w:p>
+            <w:pPr>
+              <w:spacing w:after="60" w:line="240" w:lineRule="auto"/>
+              <w:rPr>
+                <w:b/>
+                <w:bCs/>
+              </w:rPr>
+            </w:pPr>
+            <w:r>
+              <w:rPr>
+                <w:b/>
+                <w:bCs/>
+              </w:rPr>
+              <w:t>Estado</w:t>
+            </w:r>
+          </w:p>
+        </w:tc>
+        <w:tc>
+          <w:tcPr>
+            <w:tcW w:w="1453" w:type="dxa"/>
+            <w:vAlign w:val="center"/>
+            <w:hideMark/>
+          </w:tcPr>
+          <w:p>
+            <w:pPr>
+              <w:spacing w:after="60" w:line="240" w:lineRule="auto"/>
+              <w:rPr>
+                <w:b/>
+                <w:bCs/>
+              </w:rPr>
+            </w:pPr>
+            <w:r>
+              <w:rPr>
+                <w:b/>
+                <w:bCs/>
+              </w:rPr>
+              <w:t>Comentarios</w:t>
+            </w:r>
+          </w:p>
+        </w:tc>
+      </w:tr>
+      <w:tr>
+        <w:trPr>
+          <w:tblCellSpacing w:w="15" w:type="dxa"/>
+        </w:trPr>
+        <w:tc>
+          <w:tcPr>
+            <w:tcW w:w="3536" w:type="dxa"/>
+            <w:vAlign w:val="center"/>
+            <w:hideMark/>
+          </w:tcPr>
+          <w:p>
+            <w:pPr>
+              <w:spacing w:after="60" w:line="240" w:lineRule="auto"/>
+            </w:pPr>
+            <w:r>
+              <w:t>RF-001 Crear cuenta</w:t>
+            </w:r>
+          </w:p>
+        </w:tc>
+        <w:tc>
+          <w:tcPr>
+            <w:tcW w:w="2059" w:type="dxa"/>
+            <w:vAlign w:val="center"/>
+            <w:hideMark/>
+          </w:tcPr>
+          <w:p>
+            <w:pPr>
+              <w:spacing w:after="60" w:line="240" w:lineRule="auto"/>
+            </w:pPr>
+            <w:r>
+              <w:t>register.html</w:t>
+            </w:r>
+          </w:p>
+        </w:tc>
+        <w:tc>
+          <w:tcPr>
+            <w:tcW w:w="1347" w:type="dxa"/>
+            <w:vAlign w:val="center"/>
+            <w:hideMark/>
+          </w:tcPr>
+          <w:p>
+            <w:pPr>
+              <w:spacing w:after="60" w:line="240" w:lineRule="auto"/>
+            </w:pPr>
+            <w:r>
+              <w:t>Fabián</w:t>
+            </w:r>
+          </w:p>
+        </w:tc>
+        <w:tc>
+          <w:tcPr>
+            <w:tcW w:w="785" w:type="dxa"/>
+            <w:vAlign w:val="center"/>
+            <w:hideMark/>
+          </w:tcPr>
+          <w:p>
+            <w:pPr>
+              <w:spacing w:after="60" w:line="240" w:lineRule="auto"/>
+              <w:jc w:val="center"/>
+            </w:pPr>
+            <w:r>
+              <w:rPr>
+                <w:rFonts w:ascii="Segoe UI Emoji" w:hAnsi="Segoe UI Emoji" w:cs="Segoe UI Emoji"/>
+              </w:rPr>
+              <w:t>❌</w:t>
+            </w:r>
+          </w:p>
+        </w:tc>
+        <w:tc>
+          <w:tcPr>
+            <w:tcW w:w="1453" w:type="dxa"/>
+            <w:vAlign w:val="center"/>
+            <w:hideMark/>
+          </w:tcPr>
+          <w:p>
+            <w:pPr>
+              <w:spacing w:after="60" w:line="240" w:lineRule="auto"/>
+            </w:pPr>
+          </w:p>
+        </w:tc>
+      </w:tr>
+      <w:tr>
+        <w:trPr>
+          <w:tblCellSpacing w:w="15" w:type="dxa"/>
+        </w:trPr>
+        <w:tc>
+          <w:tcPr>
+            <w:tcW w:w="3536" w:type="dxa"/>
+            <w:vAlign w:val="center"/>
+            <w:hideMark/>
+          </w:tcPr>
+          <w:p>
+            <w:pPr>
+              <w:spacing w:after="60" w:line="240" w:lineRule="auto"/>
+            </w:pPr>
+            <w:r>
+              <w:t>RF-002 Iniciar sesión</w:t>
+            </w:r>
+          </w:p>
+        </w:tc>
+        <w:tc>
+          <w:tcPr>
+            <w:tcW w:w="2059" w:type="dxa"/>
+            <w:vAlign w:val="center"/>
+            <w:hideMark/>
+          </w:tcPr>
+          <w:p>
+            <w:pPr>
+              <w:spacing w:after="60" w:line="240" w:lineRule="auto"/>
+            </w:pPr>
+            <w:r>
+              <w:t>login.html</w:t>
+            </w:r>
+          </w:p>
+        </w:tc>
+        <w:tc>
+          <w:tcPr>
+            <w:tcW w:w="1347" w:type="dxa"/>
+            <w:vAlign w:val="center"/>
+            <w:hideMark/>
+          </w:tcPr>
+          <w:p>
+            <w:pPr>
+              <w:spacing w:after="60" w:line="240" w:lineRule="auto"/>
+            </w:pPr>
+            <w:r>
+              <w:t>Fabián</w:t>
+            </w:r>
+          </w:p>
+        </w:tc>
+        <w:tc>
+          <w:tcPr>
+            <w:tcW w:w="785" w:type="dxa"/>
+            <w:vAlign w:val="center"/>
+            <w:hideMark/>
+          </w:tcPr>
+          <w:p>
+            <w:pPr>
+              <w:spacing w:after="60" w:line="240" w:lineRule="auto"/>
+              <w:jc w:val="center"/>
+            </w:pPr>
+            <w:r>
+              <w:rPr>
+                <w:rFonts w:ascii="Segoe UI Emoji" w:hAnsi="Segoe UI Emoji" w:cs="Segoe UI Emoji"/>
+              </w:rPr>
+              <w:t>❌</w:t>
+            </w:r>
+          </w:p>
+        </w:tc>
+        <w:tc>
+          <w:tcPr>
+            <w:tcW w:w="1453" w:type="dxa"/>
+            <w:vAlign w:val="center"/>
+            <w:hideMark/>
+          </w:tcPr>
+          <w:p>
+            <w:pPr>
+              <w:spacing w:after="60" w:line="240" w:lineRule="auto"/>
+            </w:pPr>
+          </w:p>
+        </w:tc>
+      </w:tr>
+      <w:tr>
+        <w:trPr>
+          <w:tblCellSpacing w:w="15" w:type="dxa"/>
+        </w:trPr>
+        <w:tc>
+          <w:tcPr>
+            <w:tcW w:w="3536" w:type="dxa"/>
+            <w:vAlign w:val="center"/>
+            <w:hideMark/>
+          </w:tcPr>
+          <w:p>
+            <w:pPr>
+              <w:spacing w:after="60" w:line="240" w:lineRule="auto"/>
+            </w:pPr>
+            <w:r>
+              <w:t>RF-003 Recuperar contraseña</w:t>
+            </w:r>
+          </w:p>
+        </w:tc>
+        <w:tc>
+          <w:tcPr>
+            <w:tcW w:w="2059" w:type="dxa"/>
+            <w:vAlign w:val="center"/>
+            <w:hideMark/>
+          </w:tcPr>
+          <w:p>
+            <w:pPr>
+              <w:spacing w:after="60" w:line="240" w:lineRule="auto"/>
+            </w:pPr>
+            <w:r>
+              <w:t>recuperar.html</w:t>
+            </w:r>
+          </w:p>
+        </w:tc>
+        <w:tc>
+          <w:tcPr>
+            <w:tcW w:w="1347" w:type="dxa"/>
+            <w:vAlign w:val="center"/>
+            <w:hideMark/>
+          </w:tcPr>
+          <w:p>
+            <w:pPr>
+              <w:spacing w:after="60" w:line="240" w:lineRule="auto"/>
+            </w:pPr>
+            <w:r>
+              <w:t>Fabián</w:t>
+            </w:r>
+          </w:p>
+        </w:tc>
+        <w:tc>
+          <w:tcPr>
+            <w:tcW w:w="785" w:type="dxa"/>
+            <w:vAlign w:val="center"/>
+            <w:hideMark/>
+          </w:tcPr>
+          <w:p>
+            <w:pPr>
+              <w:spacing w:after="60" w:line="240" w:lineRule="auto"/>
+              <w:jc w:val="center"/>
+            </w:pPr>
+            <w:r>
+              <w:rPr>
+                <w:rFonts w:ascii="Segoe UI Emoji" w:hAnsi="Segoe UI Emoji" w:cs="Segoe UI Emoji"/>
+              </w:rPr>
+              <w:t>❌</w:t>
+            </w:r>
+          </w:p>
+        </w:tc>
+        <w:tc>
+          <w:tcPr>
+            <w:tcW w:w="1453" w:type="dxa"/>
+            <w:vAlign w:val="center"/>
+            <w:hideMark/>
+          </w:tcPr>
+          <w:p>
+            <w:pPr>
+              <w:spacing w:after="60" w:line="240" w:lineRule="auto"/>
+            </w:pPr>
+          </w:p>
+        </w:tc>
+      </w:tr>
+      <w:tr>
+        <w:trPr>
+          <w:tblCellSpacing w:w="15" w:type="dxa"/>
+        </w:trPr>
+        <w:tc>
+          <w:tcPr>
+            <w:tcW w:w="3536" w:type="dxa"/>
+            <w:vAlign w:val="center"/>
+            <w:hideMark/>
+          </w:tcPr>
+          <w:p>
+            <w:pPr>
+              <w:spacing w:after="60" w:line="240" w:lineRule="auto"/>
+            </w:pPr>
+            <w:r>
+              <w:t>RF-004 Actualizar datos personales</w:t>
+            </w:r>
+          </w:p>
+        </w:tc>
+        <w:tc>
+          <w:tcPr>
+            <w:tcW w:w="2059" w:type="dxa"/>
+            <w:vAlign w:val="center"/>
+            <w:hideMark/>
+          </w:tcPr>
+          <w:p>
+            <w:pPr>
+              <w:spacing w:after="60" w:line="240" w:lineRule="auto"/>
+            </w:pPr>
+            <w:r>
+              <w:t>usuario/perfil.html</w:t>
+            </w:r>
+          </w:p>
+        </w:tc>
+        <w:tc>
+          <w:tcPr>
+            <w:tcW w:w="1347" w:type="dxa"/>
+            <w:vAlign w:val="center"/>
+            <w:hideMark/>
+          </w:tcPr>
+          <w:p>
+            <w:pPr>
+              <w:spacing w:after="60" w:line="240" w:lineRule="auto"/>
+            </w:pPr>
+            <w:r>
+              <w:t>Fabián</w:t>
+            </w:r>
+          </w:p>
+        </w:tc>
+        <w:tc>
+          <w:tcPr>
+            <w:tcW w:w="785" w:type="dxa"/>
+            <w:vAlign w:val="center"/>
+            <w:hideMark/>
+          </w:tcPr>
+          <w:p>
+            <w:pPr>
+              <w:spacing w:after="60" w:line="240" w:lineRule="auto"/>
+              <w:jc w:val="center"/>
+            </w:pPr>
+            <w:r>
+              <w:rPr>
+                <w:rFonts w:ascii="Segoe UI Emoji" w:hAnsi="Segoe UI Emoji" w:cs="Segoe UI Emoji"/>
+              </w:rPr>
+              <w:t>❌</w:t>
+            </w:r>
+          </w:p>
+        </w:tc>
+        <w:tc>
+          <w:tcPr>
+            <w:tcW w:w="1453" w:type="dxa"/>
+            <w:vAlign w:val="center"/>
+            <w:hideMark/>
+          </w:tcPr>
+          <w:p>
+            <w:pPr>
+              <w:spacing w:after="60" w:line="240" w:lineRule="auto"/>
+            </w:pPr>
+          </w:p>
+        </w:tc>
+      </w:tr>
+      <w:tr>
+        <w:trPr>
+          <w:tblCellSpacing w:w="15" w:type="dxa"/>
+        </w:trPr>
+        <w:tc>
+          <w:tcPr>
+            <w:tcW w:w="3536" w:type="dxa"/>
+            <w:vAlign w:val="center"/>
+            <w:hideMark/>
+          </w:tcPr>
+          <w:p>
+            <w:pPr>
+              <w:spacing w:after="60" w:line="240" w:lineRule="auto"/>
+            </w:pPr>
+            <w:r>
+              <w:t>RF-005 Gestionar usuarios y roles</w:t>
+            </w:r>
+          </w:p>
+        </w:tc>
+        <w:tc>
+          <w:tcPr>
+            <w:tcW w:w="2059" w:type="dxa"/>
+            <w:vAlign w:val="center"/>
+            <w:hideMark/>
+          </w:tcPr>
+          <w:p>
+            <w:pPr>
+              <w:spacing w:after="60" w:line="240" w:lineRule="auto"/>
+            </w:pPr>
+            <w:proofErr w:type="spellStart"/>
+            <w:r>
+              <w:t>admin</w:t>
+            </w:r>
+            <w:proofErr w:type="spellEnd"/>
+            <w:r>
+              <w:t>/usuarios.html</w:t>
+            </w:r>
+          </w:p>
+        </w:tc>
+        <w:tc>
+          <w:tcPr>
+            <w:tcW w:w="1347" w:type="dxa"/>
+            <w:vAlign w:val="center"/>
+            <w:hideMark/>
+          </w:tcPr>
+          <w:p>
+            <w:pPr>
+              <w:spacing w:after="60" w:line="240" w:lineRule="auto"/>
+            </w:pPr>
+            <w:r>
+              <w:t>Fabián</w:t>
+            </w:r>
+          </w:p>
+        </w:tc>
+        <w:tc>
+          <w:tcPr>
+            <w:tcW w:w="785" w:type="dxa"/>
+            <w:vAlign w:val="center"/>
+            <w:hideMark/>
+          </w:tcPr>
+          <w:p>
+            <w:pPr>
+              <w:spacing w:after="60" w:line="240" w:lineRule="auto"/>
+              <w:jc w:val="center"/>
+            </w:pPr>
+            <w:r>
+              <w:rPr>
+                <w:rFonts w:ascii="Segoe UI Emoji" w:hAnsi="Segoe UI Emoji" w:cs="Segoe UI Emoji"/>
+              </w:rPr>
+              <w:t>❌</w:t>
+            </w:r>
+          </w:p>
+        </w:tc>
+        <w:tc>
+          <w:tcPr>
+            <w:tcW w:w="1453" w:type="dxa"/>
+            <w:vAlign w:val="center"/>
+            <w:hideMark/>
+          </w:tcPr>
+          <w:p>
+            <w:pPr>
+              <w:spacing w:after="60" w:line="240" w:lineRule="auto"/>
+            </w:pPr>
+          </w:p>
+        </w:tc>
+      </w:tr>
+      <w:tr>
+        <w:trPr>
+          <w:tblCellSpacing w:w="15" w:type="dxa"/>
+        </w:trPr>
+        <w:tc>
+          <w:tcPr>
+            <w:tcW w:w="3536" w:type="dxa"/>
+            <w:vAlign w:val="center"/>
+            <w:hideMark/>
+          </w:tcPr>
+          <w:p>
+            <w:pPr>
+              <w:spacing w:after="60" w:line="240" w:lineRule="auto"/>
+            </w:pPr>
+            <w:r>
+              <w:t>RF-006 Cerrar sesión</w:t>
+            </w:r>
+          </w:p>
+        </w:tc>
+        <w:tc>
+          <w:tcPr>
+            <w:tcW w:w="2059" w:type="dxa"/>
+            <w:vAlign w:val="center"/>
+            <w:hideMark/>
+          </w:tcPr>
+          <w:p>
+            <w:pPr>
+              <w:spacing w:after="60" w:line="240" w:lineRule="auto"/>
+            </w:pPr>
+            <w:r>
+              <w:t xml:space="preserve">(botón </w:t>
+            </w:r>
+            <w:proofErr w:type="spellStart"/>
+            <w:r>
+              <w:t>logout</w:t>
+            </w:r>
+            <w:proofErr w:type="spellEnd"/>
+            <w:r>
+              <w:t>)</w:t>
+            </w:r>
+          </w:p>
+        </w:tc>
+        <w:tc>
+          <w:tcPr>
+            <w:tcW w:w="1347" w:type="dxa"/>
+            <w:vAlign w:val="center"/>
+            <w:hideMark/>
+          </w:tcPr>
+          <w:p>
+            <w:pPr>
+              <w:spacing w:after="60" w:line="240" w:lineRule="auto"/>
+            </w:pPr>
+            <w:r>
+              <w:t>Fabián</w:t>
+            </w:r>
+          </w:p>
+        </w:tc>
+        <w:tc>
+          <w:tcPr>
+            <w:tcW w:w="785" w:type="dxa"/>
+            <w:vAlign w:val="center"/>
+            <w:hideMark/>
+          </w:tcPr>
+          <w:p>
+            <w:pPr>
+              <w:spacing w:after="60" w:line="240" w:lineRule="auto"/>
+              <w:jc w:val="center"/>
+            </w:pPr>
+            <w:r>
+              <w:rPr>
+                <w:rFonts w:ascii="Segoe UI Emoji" w:hAnsi="Segoe UI Emoji" w:cs="Segoe UI Emoji"/>
+              </w:rPr>
+              <w:t>❌</w:t>
+            </w:r>
+          </w:p>
+        </w:tc>
+        <w:tc>
+          <w:tcPr>
+            <w:tcW w:w="1453" w:type="dxa"/>
+            <w:vAlign w:val="center"/>
+            <w:hideMark/>
+          </w:tcPr>
+          <w:p>
+            <w:pPr>
+              <w:spacing w:after="60" w:line="240" w:lineRule="auto"/>
+            </w:pPr>
+          </w:p>
+        </w:tc>
+      </w:tr>
+    </w:tbl>
+    <w:p>
+      <w:pPr>
+        <w:rPr>
+          <w:b/>
+          <w:bCs/>
+        </w:rPr>
+      </w:pPr>
+    </w:p>
+    <w:p>
+      <w:pPr>
+        <w:rPr>
+          <w:b/>
+          <w:bCs/>
+        </w:rPr>
+      </w:pPr>
+      <w:r>
+        <w:rPr>
+          <w:b/>
+          <w:bCs/>
+        </w:rPr>
+        <w:t>3.2 Módulo: Personalización de Joyas</w:t>
+      </w:r>
+    </w:p>
+    <w:tbl>
+      <w:tblPr>
+        <w:tblW w:w="9498" w:type="dxa"/>
+        <w:tblCellSpacing w:w="15" w:type="dxa"/>
+        <w:tblLayout w:type="fixed"/>
+        <w:tblCellMar>
+          <w:top w:w="15" w:type="dxa"/>
+          <w:left w:w="15" w:type="dxa"/>
+          <w:bottom w:w="15" w:type="dxa"/>
+          <w:right w:w="15" w:type="dxa"/>
+        </w:tblCellMar>
+        <w:tblLook w:val="04A0" w:firstRow="1" w:lastRow="0" w:firstColumn="1" w:lastColumn="0" w:noHBand="0" w:noVBand="1"/>
+      </w:tblPr>
+      <w:tblGrid>
+        <w:gridCol w:w="3619"/>
+        <w:gridCol w:w="2193"/>
+        <w:gridCol w:w="1276"/>
+        <w:gridCol w:w="850"/>
+        <w:gridCol w:w="1560"/>
+      </w:tblGrid>
+      <w:tr>
+        <w:trPr>
+          <w:tblHeader/>
+          <w:tblCellSpacing w:w="15" w:type="dxa"/>
+        </w:trPr>
+        <w:tc>
+          <w:tcPr>
+            <w:tcW w:w="3574" w:type="dxa"/>
+            <w:vAlign w:val="center"/>
+            <w:hideMark/>
+          </w:tcPr>
+          <w:p>
+            <w:pPr>
+              <w:spacing w:after="60" w:line="240" w:lineRule="auto"/>
+              <w:rPr>
+                <w:b/>
+                <w:bCs/>
+              </w:rPr>
+            </w:pPr>
+            <w:r>
+              <w:rPr>
+                <w:b/>
+                <w:bCs/>
+              </w:rPr>
+              <w:t>Requerimiento</w:t>
+            </w:r>
+          </w:p>
+        </w:tc>
+        <w:tc>
+          <w:tcPr>
+            <w:tcW w:w="2163" w:type="dxa"/>
+            <w:vAlign w:val="center"/>
+            <w:hideMark/>
+          </w:tcPr>
+          <w:p>
+            <w:pPr>
+              <w:spacing w:after="60" w:line="240" w:lineRule="auto"/>
+              <w:rPr>
+                <w:b/>
+                <w:bCs/>
+              </w:rPr>
+            </w:pPr>
+            <w:r>
+              <w:rPr>
+                <w:b/>
+                <w:bCs/>
+              </w:rPr>
+              <w:t>Página</w:t>
+            </w:r>
+          </w:p>
+        </w:tc>
+        <w:tc>
+          <w:tcPr>
+            <w:tcW w:w="1246" w:type="dxa"/>
+            <w:vAlign w:val="center"/>
+            <w:hideMark/>
+          </w:tcPr>
+          <w:p>
+            <w:pPr>
+              <w:spacing w:after="60" w:line="240" w:lineRule="auto"/>
+              <w:rPr>
+                <w:b/>
+                <w:bCs/>
+              </w:rPr>
+            </w:pPr>
+            <w:r>
+              <w:rPr>
+                <w:b/>
+                <w:bCs/>
+              </w:rPr>
+              <w:t>Asignado a</w:t>
+            </w:r>
+          </w:p>
+        </w:tc>
+        <w:tc>
+          <w:tcPr>
+            <w:tcW w:w="820" w:type="dxa"/>
+            <w:vAlign w:val="center"/>
+            <w:hideMark/>
+          </w:tcPr>
+          <w:p>
+            <w:pPr>
+              <w:spacing w:after="60" w:line="240" w:lineRule="auto"/>
+              <w:rPr>
+                <w:b/>
+                <w:bCs/>
+              </w:rPr>
+            </w:pPr>
+            <w:r>
+              <w:rPr>
+                <w:b/>
+                <w:bCs/>
+              </w:rPr>
+              <w:t>Estado</w:t>
+            </w:r>
+          </w:p>
+        </w:tc>
+        <w:tc>
+          <w:tcPr>
+            <w:tcW w:w="1515" w:type="dxa"/>
+            <w:vAlign w:val="center"/>
+            <w:hideMark/>
+          </w:tcPr>
+          <w:p>
+            <w:pPr>
+              <w:spacing w:after="60" w:line="240" w:lineRule="auto"/>
+              <w:rPr>
+                <w:b/>
+                <w:bCs/>
+              </w:rPr>
+            </w:pPr>
+            <w:r>
+              <w:rPr>
+                <w:b/>
+                <w:bCs/>
+              </w:rPr>
+              <w:t>Comentarios</w:t>
+            </w:r>
+          </w:p>
+        </w:tc>
+      </w:tr>
+      <w:tr>
+        <w:trPr>
+          <w:tblCellSpacing w:w="15" w:type="dxa"/>
+        </w:trPr>
+        <w:tc>
+          <w:tcPr>
+            <w:tcW w:w="3574" w:type="dxa"/>
+            <w:vAlign w:val="center"/>
+            <w:hideMark/>
+          </w:tcPr>
+          <w:p>
+            <w:pPr>
+              <w:spacing w:after="60" w:line="240" w:lineRule="auto"/>
+            </w:pPr>
+            <w:r>
+              <w:t>RF-007 Seleccionar gema</w:t>
+            </w:r>
+          </w:p>
+        </w:tc>
+        <w:tc>
+          <w:tcPr>
+            <w:tcW w:w="2163" w:type="dxa"/>
+            <w:vAlign w:val="center"/>
+            <w:hideMark/>
+          </w:tcPr>
+          <w:p>
+            <w:pPr>
+              <w:spacing w:after="60" w:line="240" w:lineRule="auto"/>
+            </w:pPr>
+            <w:r>
+              <w:t>personalizar.html</w:t>
+            </w:r>
+          </w:p>
+        </w:tc>
+        <w:tc>
+          <w:tcPr>
+            <w:tcW w:w="1246" w:type="dxa"/>
+            <w:hideMark/>
+          </w:tcPr>
+          <w:p>
+            <w:pPr>
+              <w:spacing w:after="60" w:line="240" w:lineRule="auto"/>
+            </w:pPr>
+            <w:r>
+              <w:t>Fabián</w:t>
+            </w:r>
+          </w:p>
+        </w:tc>
+        <w:tc>
+          <w:tcPr>
+            <w:tcW w:w="820" w:type="dxa"/>
+            <w:vAlign w:val="center"/>
+            <w:hideMark/>
+          </w:tcPr>
+          <w:p>
+            <w:pPr>
+              <w:spacing w:after="60" w:line="240" w:lineRule="auto"/>
+              <w:jc w:val="center"/>
+            </w:pPr>
+            <w:r>
+              <w:rPr>
+                <w:rFonts w:ascii="Segoe UI Emoji" w:hAnsi="Segoe UI Emoji" w:cs="Segoe UI Emoji"/>
+              </w:rPr>
+              <w:t>🧱</w:t>
+            </w:r>
+          </w:p>
+        </w:tc>
+        <w:tc>
+          <w:tcPr>
+            <w:tcW w:w="1515" w:type="dxa"/>
+            <w:vAlign w:val="center"/>
+            <w:hideMark/>
+          </w:tcPr>
+          <w:p>
+            <w:pPr>
+              <w:spacing w:after="60" w:line="240" w:lineRule="auto"/>
+            </w:pPr>
+            <w:proofErr w:type="spellStart"/>
+            <w:r>
+              <w:t>Html</w:t>
+            </w:r>
+            <w:proofErr w:type="spellEnd"/>
+            <w:r>
+              <w:t xml:space="preserve"> </w:t>
+            </w:r>
+            <w:proofErr w:type="spellStart"/>
+            <w:r>
+              <w:t>main</w:t>
+            </w:r>
+            <w:proofErr w:type="spellEnd"/>
+            <w:r>
+              <w:t xml:space="preserve"> listo</w:t>
+            </w:r>
+          </w:p>
+        </w:tc>
+      </w:tr>
+      <w:tr>
+        <w:trPr>
+          <w:tblCellSpacing w:w="15" w:type="dxa"/>
+        </w:trPr>
+        <w:tc>
+          <w:tcPr>
+            <w:tcW w:w="3574" w:type="dxa"/>
+            <w:vAlign w:val="center"/>
+            <w:hideMark/>
+          </w:tcPr>
+          <w:p>
+            <w:pPr>
+              <w:spacing w:after="60" w:line="240" w:lineRule="auto"/>
+            </w:pPr>
+            <w:r>
+              <w:t>RF-008 Seleccionar forma</w:t>
+            </w:r>
+          </w:p>
+        </w:tc>
+        <w:tc>
+          <w:tcPr>
+            <w:tcW w:w="2163" w:type="dxa"/>
+            <w:vAlign w:val="center"/>
+            <w:hideMark/>
+          </w:tcPr>
+          <w:p>
+            <w:pPr>
+              <w:spacing w:after="60" w:line="240" w:lineRule="auto"/>
+            </w:pPr>
+            <w:r>
+              <w:t>personalizar.html</w:t>
+            </w:r>
+          </w:p>
+        </w:tc>
+        <w:tc>
+          <w:tcPr>
+            <w:tcW w:w="1246" w:type="dxa"/>
+            <w:hideMark/>
+          </w:tcPr>
+          <w:p>
+            <w:pPr>
+              <w:spacing w:after="60" w:line="240" w:lineRule="auto"/>
+            </w:pPr>
+            <w:r>
+              <w:t>Fabián</w:t>
+            </w:r>
+          </w:p>
+        </w:tc>
+        <w:tc>
+          <w:tcPr>
+            <w:tcW w:w="820" w:type="dxa"/>
+            <w:vAlign w:val="center"/>
+            <w:hideMark/>
+          </w:tcPr>
+          <w:p>
+            <w:pPr>
+              <w:spacing w:after="60" w:line="240" w:lineRule="auto"/>
+              <w:jc w:val="center"/>
+            </w:pPr>
+            <w:r>
+              <w:rPr>
+                <w:rFonts w:ascii="Segoe UI Emoji" w:hAnsi="Segoe UI Emoji" w:cs="Segoe UI Emoji"/>
+              </w:rPr>
+              <w:t>🧱</w:t>
+            </w:r>
+          </w:p>
+        </w:tc>
+        <w:tc>
+          <w:tcPr>
+            <w:tcW w:w="1515" w:type="dxa"/>
+            <w:vAlign w:val="center"/>
+            <w:hideMark/>
+          </w:tcPr>
+          <w:p>
+            <w:pPr>
+              <w:spacing w:after="60" w:line="240" w:lineRule="auto"/>
+            </w:pPr>
+            <w:proofErr w:type="spellStart"/>
+            <w:r>
+              <w:t>Html</w:t>
+            </w:r>
+            <w:proofErr w:type="spellEnd"/>
+            <w:r>
+              <w:t xml:space="preserve"> </w:t>
+            </w:r>
+            <w:proofErr w:type="spellStart"/>
+            <w:r>
+              <w:t>main</w:t>
+            </w:r>
+            <w:proofErr w:type="spellEnd"/>
+            <w:r>
+              <w:t xml:space="preserve"> listo</w:t>
+            </w:r>
+          </w:p>
+        </w:tc>
+      </w:tr>
+      <w:tr>
+        <w:trPr>
+          <w:tblCellSpacing w:w="15" w:type="dxa"/>
+        </w:trPr>
+        <w:tc>
+          <w:tcPr>
+            <w:tcW w:w="3574" w:type="dxa"/>
+            <w:vAlign w:val="center"/>
+            <w:hideMark/>
+          </w:tcPr>
+          <w:p>
+            <w:pPr>
+              <w:spacing w:after="60" w:line="240" w:lineRule="auto"/>
+            </w:pPr>
+            <w:r>
+              <w:t>RF-009 Seleccionar material</w:t>
+            </w:r>
+          </w:p>
+        </w:tc>
+        <w:tc>
+          <w:tcPr>
+            <w:tcW w:w="2163" w:type="dxa"/>
+            <w:vAlign w:val="center"/>
+            <w:hideMark/>
+          </w:tcPr>
+          <w:p>
+            <w:pPr>
+              <w:spacing w:after="60" w:line="240" w:lineRule="auto"/>
+            </w:pPr>
+            <w:r>
+              <w:t>personalizar.html</w:t>
+            </w:r>
+          </w:p>
+        </w:tc>
+        <w:tc>
+          <w:tcPr>
+            <w:tcW w:w="1246" w:type="dxa"/>
+            <w:hideMark/>
+          </w:tcPr>
+          <w:p>
+            <w:pPr>
+              <w:spacing w:after="60" w:line="240" w:lineRule="auto"/>
+            </w:pPr>
+            <w:r>
+              <w:t>Fabián</w:t>
+            </w:r>
+          </w:p>
+        </w:tc>
+        <w:tc>
+          <w:tcPr>
+            <w:tcW w:w="820" w:type="dxa"/>
+            <w:vAlign w:val="center"/>
+            <w:hideMark/>
+          </w:tcPr>
+          <w:p>
+            <w:pPr>
+              <w:spacing w:after="60" w:line="240" w:lineRule="auto"/>
+              <w:jc w:val="center"/>
+            </w:pPr>
+            <w:r>
+              <w:rPr>
+                <w:rFonts w:ascii="Segoe UI Emoji" w:hAnsi="Segoe UI Emoji" w:cs="Segoe UI Emoji"/>
+              </w:rPr>
+              <w:t>🧱</w:t>
+            </w:r>
+          </w:p>
+        </w:tc>
+        <w:tc>
+          <w:tcPr>
+            <w:tcW w:w="1515" w:type="dxa"/>
+            <w:vAlign w:val="center"/>
+            <w:hideMark/>
+          </w:tcPr>
+          <w:p>
+            <w:pPr>
+              <w:spacing w:after="60" w:line="240" w:lineRule="auto"/>
+            </w:pPr>
+            <w:proofErr w:type="spellStart"/>
+            <w:r>
+              <w:t>Html</w:t>
+            </w:r>
+            <w:proofErr w:type="spellEnd"/>
+            <w:r>
+              <w:t xml:space="preserve"> </w:t>
+            </w:r>
+            <w:proofErr w:type="spellStart"/>
+            <w:r>
+              <w:t>main</w:t>
+            </w:r>
+            <w:proofErr w:type="spellEnd"/>
+            <w:r>
+              <w:t xml:space="preserve"> listo</w:t>
+            </w:r>
+          </w:p>
+        </w:tc>
+      </w:tr>
+      <w:tr>
+        <w:trPr>
+          <w:tblCellSpacing w:w="15" w:type="dxa"/>
+        </w:trPr>
+        <w:tc>
+          <w:tcPr>
+            <w:tcW w:w="3574" w:type="dxa"/>
+            <w:vAlign w:val="center"/>
+            <w:hideMark/>
+          </w:tcPr>
+          <w:p>
+            <w:pPr>
+              <w:spacing w:after="60" w:line="240" w:lineRule="auto"/>
+            </w:pPr>
+            <w:r>
+              <w:lastRenderedPageBreak/>
+              <w:t>RF-010 Modificar tamaño de gema</w:t>
+            </w:r>
+          </w:p>
+        </w:tc>
+        <w:tc>
+          <w:tcPr>
+            <w:tcW w:w="2163" w:type="dxa"/>
+            <w:vAlign w:val="center"/>
+            <w:hideMark/>
+          </w:tcPr>
+          <w:p>
+            <w:pPr>
+              <w:spacing w:after="60" w:line="240" w:lineRule="auto"/>
+            </w:pPr>
+            <w:r>
+              <w:t>personalizar.html</w:t>
+            </w:r>
+          </w:p>
+        </w:tc>
+        <w:tc>
+          <w:tcPr>
+            <w:tcW w:w="1246" w:type="dxa"/>
+            <w:hideMark/>
+          </w:tcPr>
+          <w:p>
+            <w:pPr>
+              <w:spacing w:after="60" w:line="240" w:lineRule="auto"/>
+            </w:pPr>
+            <w:r>
+              <w:t>Fabián</w:t>
+            </w:r>
+          </w:p>
+        </w:tc>
+        <w:tc>
+          <w:tcPr>
+            <w:tcW w:w="820" w:type="dxa"/>
+            <w:vAlign w:val="center"/>
+            <w:hideMark/>
+          </w:tcPr>
+          <w:p>
+            <w:pPr>
+              <w:spacing w:after="60" w:line="240" w:lineRule="auto"/>
+              <w:jc w:val="center"/>
+            </w:pPr>
+            <w:r>
+              <w:rPr>
+                <w:rFonts w:ascii="Segoe UI Emoji" w:hAnsi="Segoe UI Emoji" w:cs="Segoe UI Emoji"/>
+              </w:rPr>
+              <w:t>🧱</w:t>
+            </w:r>
+          </w:p>
+        </w:tc>
+        <w:tc>
+          <w:tcPr>
+            <w:tcW w:w="1515" w:type="dxa"/>
+            <w:vAlign w:val="center"/>
+            <w:hideMark/>
+          </w:tcPr>
+          <w:p>
+            <w:pPr>
+              <w:spacing w:after="60" w:line="240" w:lineRule="auto"/>
+            </w:pPr>
+            <w:proofErr w:type="spellStart"/>
+            <w:r>
+              <w:t>Html</w:t>
+            </w:r>
+            <w:proofErr w:type="spellEnd"/>
+            <w:r>
+              <w:t xml:space="preserve"> </w:t>
+            </w:r>
+            <w:proofErr w:type="spellStart"/>
+            <w:r>
+              <w:t>main</w:t>
+            </w:r>
+            <w:proofErr w:type="spellEnd"/>
+            <w:r>
+              <w:t xml:space="preserve"> listo</w:t>
+            </w:r>
+          </w:p>
+        </w:tc>
+      </w:tr>
+      <w:tr>
+        <w:trPr>
+          <w:tblCellSpacing w:w="15" w:type="dxa"/>
+        </w:trPr>
+        <w:tc>
+          <w:tcPr>
+            <w:tcW w:w="3574" w:type="dxa"/>
+            <w:vAlign w:val="center"/>
+            <w:hideMark/>
+          </w:tcPr>
+          <w:p>
+            <w:pPr>
+              <w:spacing w:after="60" w:line="240" w:lineRule="auto"/>
+            </w:pPr>
+            <w:r>
+              <w:t>RF-011 Seleccionar talla</w:t>
+            </w:r>
+          </w:p>
+        </w:tc>
+        <w:tc>
+          <w:tcPr>
+            <w:tcW w:w="2163" w:type="dxa"/>
+            <w:vAlign w:val="center"/>
+            <w:hideMark/>
+          </w:tcPr>
+          <w:p>
+            <w:pPr>
+              <w:spacing w:after="60" w:line="240" w:lineRule="auto"/>
+            </w:pPr>
+            <w:r>
+              <w:t>personalizar.html</w:t>
+            </w:r>
+          </w:p>
+        </w:tc>
+        <w:tc>
+          <w:tcPr>
+            <w:tcW w:w="1246" w:type="dxa"/>
+            <w:hideMark/>
+          </w:tcPr>
+          <w:p>
+            <w:pPr>
+              <w:spacing w:after="60" w:line="240" w:lineRule="auto"/>
+            </w:pPr>
+            <w:r>
+              <w:t>Fabián</w:t>
+            </w:r>
+          </w:p>
+        </w:tc>
+        <w:tc>
+          <w:tcPr>
+            <w:tcW w:w="820" w:type="dxa"/>
+            <w:vAlign w:val="center"/>
+            <w:hideMark/>
+          </w:tcPr>
+          <w:p>
+            <w:pPr>
+              <w:spacing w:after="60" w:line="240" w:lineRule="auto"/>
+              <w:jc w:val="center"/>
+            </w:pPr>
+            <w:r>
+              <w:rPr>
+                <w:rFonts w:ascii="Segoe UI Emoji" w:hAnsi="Segoe UI Emoji" w:cs="Segoe UI Emoji"/>
+              </w:rPr>
+              <w:t>🧱</w:t>
+            </w:r>
+          </w:p>
+        </w:tc>
+        <w:tc>
+          <w:tcPr>
+            <w:tcW w:w="1515" w:type="dxa"/>
+            <w:vAlign w:val="center"/>
+            <w:hideMark/>
+          </w:tcPr>
+          <w:p>
+            <w:pPr>
+              <w:spacing w:after="60" w:line="240" w:lineRule="auto"/>
+            </w:pPr>
+            <w:proofErr w:type="spellStart"/>
+            <w:r>
+              <w:t>Html</w:t>
+            </w:r>
+            <w:proofErr w:type="spellEnd"/>
+            <w:r>
+              <w:t xml:space="preserve"> </w:t>
+            </w:r>
+            <w:proofErr w:type="spellStart"/>
+            <w:r>
+              <w:t>main</w:t>
+            </w:r>
+            <w:proofErr w:type="spellEnd"/>
+            <w:r>
+              <w:t xml:space="preserve"> listo</w:t>
+            </w:r>
+          </w:p>
+        </w:tc>
+      </w:tr>
+      <w:tr>
+        <w:trPr>
+          <w:tblCellSpacing w:w="15" w:type="dxa"/>
+        </w:trPr>
+        <w:tc>
+          <w:tcPr>
+            <w:tcW w:w="3574" w:type="dxa"/>
+            <w:vAlign w:val="center"/>
+            <w:hideMark/>
+          </w:tcPr>
+          <w:p>
+            <w:pPr>
+              <w:spacing w:after="60" w:line="240" w:lineRule="auto"/>
+            </w:pPr>
+            <w:r>
+              <w:t>RF-012 Visualización en 2D</w:t>
+            </w:r>
+          </w:p>
+        </w:tc>
+        <w:tc>
+          <w:tcPr>
+            <w:tcW w:w="2163" w:type="dxa"/>
+            <w:vAlign w:val="center"/>
+            <w:hideMark/>
+          </w:tcPr>
+          <w:p>
+            <w:pPr>
+              <w:spacing w:after="60" w:line="240" w:lineRule="auto"/>
+            </w:pPr>
+            <w:r>
+              <w:t>personalizar.html</w:t>
+            </w:r>
+          </w:p>
+        </w:tc>
+        <w:tc>
+          <w:tcPr>
+            <w:tcW w:w="1246" w:type="dxa"/>
+            <w:hideMark/>
+          </w:tcPr>
+          <w:p>
+            <w:pPr>
+              <w:spacing w:after="60" w:line="240" w:lineRule="auto"/>
+            </w:pPr>
+            <w:r>
+              <w:t>Fabián</w:t>
+            </w:r>
+          </w:p>
+        </w:tc>
+        <w:tc>
+          <w:tcPr>
+            <w:tcW w:w="820" w:type="dxa"/>
+            <w:vAlign w:val="center"/>
+            <w:hideMark/>
+          </w:tcPr>
+          <w:p>
+            <w:pPr>
+              <w:spacing w:after="60" w:line="240" w:lineRule="auto"/>
+              <w:jc w:val="center"/>
+            </w:pPr>
+            <w:r>
+              <w:rPr>
+                <w:rFonts w:ascii="Segoe UI Emoji" w:hAnsi="Segoe UI Emoji" w:cs="Segoe UI Emoji"/>
+              </w:rPr>
+              <w:t>🧱</w:t>
+            </w:r>
+          </w:p>
+        </w:tc>
+        <w:tc>
+          <w:tcPr>
+            <w:tcW w:w="1515" w:type="dxa"/>
+            <w:vAlign w:val="center"/>
+            <w:hideMark/>
+          </w:tcPr>
+          <w:p>
+            <w:pPr>
+              <w:spacing w:after="60" w:line="240" w:lineRule="auto"/>
+            </w:pPr>
+            <w:proofErr w:type="spellStart"/>
+            <w:r>
+              <w:t>Html</w:t>
+            </w:r>
+            <w:proofErr w:type="spellEnd"/>
+            <w:r>
+              <w:t xml:space="preserve"> </w:t>
+            </w:r>
+            <w:proofErr w:type="spellStart"/>
+            <w:r>
+              <w:t>main</w:t>
+            </w:r>
+            <w:proofErr w:type="spellEnd"/>
+            <w:r>
+              <w:t xml:space="preserve"> listo</w:t>
+            </w:r>
+          </w:p>
+        </w:tc>
+      </w:tr>
+    </w:tbl>
+    <w:p>
+      <w:pPr>
+        <w:rPr>
+          <w:b/>
+          <w:bCs/>
+        </w:rPr>
+      </w:pPr>
+    </w:p>
+    <w:p>
+      <w:pPr>
+        <w:rPr>
+          <w:b/>
+          <w:bCs/>
+        </w:rPr>
+      </w:pPr>
+      <w:r>
+        <w:rPr>
+          <w:b/>
+          <w:bCs/>
+        </w:rPr>
+        <w:t>3.3 Módulo: Soporte y Comunicación</w:t>
+      </w:r>
+    </w:p>
+    <w:tbl>
+      <w:tblPr>
+        <w:tblW w:w="9498" w:type="dxa"/>
+        <w:tblCellSpacing w:w="15" w:type="dxa"/>
+        <w:tblCellMar>
+          <w:top w:w="15" w:type="dxa"/>
+          <w:left w:w="15" w:type="dxa"/>
+          <w:bottom w:w="15" w:type="dxa"/>
+          <w:right w:w="15" w:type="dxa"/>
+        </w:tblCellMar>
+        <w:tblLook w:val="04A0" w:firstRow="1" w:lastRow="0" w:firstColumn="1" w:lastColumn="0" w:noHBand="0" w:noVBand="1"/>
+      </w:tblPr>
+      <w:tblGrid>
+        <w:gridCol w:w="3212"/>
+        <w:gridCol w:w="1608"/>
+        <w:gridCol w:w="1276"/>
+        <w:gridCol w:w="992"/>
+        <w:gridCol w:w="2410"/>
+      </w:tblGrid>
+      <w:tr>
+        <w:trPr>
+          <w:tblHeader/>
+          <w:tblCellSpacing w:w="15" w:type="dxa"/>
+        </w:trPr>
+        <w:tc>
+          <w:tcPr>
+            <w:tcW w:w="3167" w:type="dxa"/>
+            <w:vAlign w:val="center"/>
+            <w:hideMark/>
+          </w:tcPr>
+          <w:p>
+            <w:pPr>
+              <w:spacing w:after="60" w:line="240" w:lineRule="auto"/>
+              <w:rPr>
+                <w:b/>
+                <w:bCs/>
+              </w:rPr>
+            </w:pPr>
+            <w:r>
+              <w:rPr>
+                <w:b/>
+                <w:bCs/>
+              </w:rPr>
+              <w:t>Requerimiento</w:t>
+            </w:r>
+          </w:p>
+        </w:tc>
+        <w:tc>
+          <w:tcPr>
+            <w:tcW w:w="1578" w:type="dxa"/>
+            <w:vAlign w:val="center"/>
+            <w:hideMark/>
+          </w:tcPr>
+          <w:p>
+            <w:pPr>
+              <w:spacing w:after="60" w:line="240" w:lineRule="auto"/>
+              <w:rPr>
+                <w:b/>
+                <w:bCs/>
+              </w:rPr>
+            </w:pPr>
+            <w:r>
+              <w:rPr>
+                <w:b/>
+                <w:bCs/>
+              </w:rPr>
+              <w:t>Página</w:t>
+            </w:r>
+          </w:p>
+        </w:tc>
+        <w:tc>
+          <w:tcPr>
+            <w:tcW w:w="1246" w:type="dxa"/>
+            <w:vAlign w:val="center"/>
+            <w:hideMark/>
+          </w:tcPr>
+          <w:p>
+            <w:pPr>
+              <w:spacing w:after="60" w:line="240" w:lineRule="auto"/>
+              <w:rPr>
+                <w:b/>
+                <w:bCs/>
+              </w:rPr>
+            </w:pPr>
+            <w:r>
+              <w:rPr>
+                <w:b/>
+                <w:bCs/>
+              </w:rPr>
+              <w:t>Asignado a</w:t>
+            </w:r>
+          </w:p>
+        </w:tc>
+        <w:tc>
+          <w:tcPr>
+            <w:tcW w:w="962" w:type="dxa"/>
+            <w:vAlign w:val="center"/>
+            <w:hideMark/>
+          </w:tcPr>
+          <w:p>
+            <w:pPr>
+              <w:spacing w:after="60" w:line="240" w:lineRule="auto"/>
+              <w:rPr>
+                <w:b/>
+                <w:bCs/>
+              </w:rPr>
+            </w:pPr>
+            <w:r>
+              <w:rPr>
+                <w:b/>
+                <w:bCs/>
+              </w:rPr>
+              <w:t>Estado</w:t>
+            </w:r>
+          </w:p>
+        </w:tc>
+        <w:tc>
+          <w:tcPr>
+            <w:tcW w:w="2365" w:type="dxa"/>
+            <w:vAlign w:val="center"/>
+            <w:hideMark/>
+          </w:tcPr>
+          <w:p>
+            <w:pPr>
+              <w:spacing w:after="60" w:line="240" w:lineRule="auto"/>
+              <w:rPr>
+                <w:b/>
+                <w:bCs/>
+              </w:rPr>
+            </w:pPr>
+            <w:r>
+              <w:rPr>
+                <w:b/>
+                <w:bCs/>
+              </w:rPr>
+              <w:t>Comentarios</w:t>
+            </w:r>
+          </w:p>
+        </w:tc>
+      </w:tr>
+      <w:tr>
+        <w:trPr>
+          <w:tblCellSpacing w:w="15" w:type="dxa"/>
+        </w:trPr>
+        <w:tc>
+          <w:tcPr>
+            <w:tcW w:w="3167" w:type="dxa"/>
+            <w:vAlign w:val="center"/>
+            <w:hideMark/>
+          </w:tcPr>
+          <w:p>
+            <w:pPr>
+              <w:spacing w:after="60" w:line="240" w:lineRule="auto"/>
+            </w:pPr>
+            <w:r>
+              <w:t>RF-013 Enviar formulario de contacto</w:t>
+            </w:r>
+          </w:p>
+        </w:tc>
+        <w:tc>
+          <w:tcPr>
+            <w:tcW w:w="1578" w:type="dxa"/>
+            <w:vAlign w:val="center"/>
+            <w:hideMark/>
+          </w:tcPr>
+          <w:p>
+            <w:pPr>
+              <w:spacing w:after="60" w:line="240" w:lineRule="auto"/>
+            </w:pPr>
+            <w:r>
+              <w:t>contacto.html</w:t>
+            </w:r>
+          </w:p>
+        </w:tc>
+        <w:tc>
+          <w:tcPr>
+            <w:tcW w:w="1246" w:type="dxa"/>
+            <w:vAlign w:val="center"/>
+            <w:hideMark/>
+          </w:tcPr>
+          <w:p>
+            <w:pPr>
+              <w:spacing w:after="60" w:line="240" w:lineRule="auto"/>
+            </w:pPr>
+            <w:r>
+              <w:t>Johan</w:t>
+            </w:r>
+          </w:p>
+        </w:tc>
+        <w:tc>
+          <w:tcPr>
+            <w:tcW w:w="962" w:type="dxa"/>
+            <w:vAlign w:val="center"/>
+            <w:hideMark/>
+          </w:tcPr>
+          <w:p>
+            <w:pPr>
+              <w:spacing w:after="60" w:line="240" w:lineRule="auto"/>
+              <w:jc w:val="center"/>
+            </w:pPr>
+            <w:r>
+              <w:rPr>
+                <w:rFonts w:ascii="Segoe UI Emoji" w:hAnsi="Segoe UI Emoji" w:cs="Segoe UI Emoji"/>
+              </w:rPr>
+              <w:t>🧱</w:t>
+            </w:r>
+          </w:p>
+        </w:tc>
+        <w:tc>
+          <w:tcPr>
+            <w:tcW w:w="2365" w:type="dxa"/>
+            <w:vAlign w:val="center"/>
+            <w:hideMark/>
+          </w:tcPr>
+          <w:p>
+            <w:pPr>
+              <w:spacing w:after="60" w:line="240" w:lineRule="auto"/>
+            </w:pPr>
+          </w:p>
+        </w:tc>
+      </w:tr>
+      <w:tr>
+        <w:trPr>
+          <w:tblCellSpacing w:w="15" w:type="dxa"/>
+        </w:trPr>
+        <w:tc>
+          <w:tcPr>
+            <w:tcW w:w="3167" w:type="dxa"/>
+            <w:vAlign w:val="center"/>
+            <w:hideMark/>
+          </w:tcPr>
+          <w:p>
+            <w:pPr>
+              <w:spacing w:after="60" w:line="240" w:lineRule="auto"/>
+            </w:pPr>
+            <w:r>
+              <w:t>RF-014 Contactar por WhatsApp</w:t>
+            </w:r>
+          </w:p>
+        </w:tc>
+        <w:tc>
+          <w:tcPr>
+            <w:tcW w:w="1578" w:type="dxa"/>
+            <w:vAlign w:val="center"/>
+            <w:hideMark/>
+          </w:tcPr>
+          <w:p>
+            <w:pPr>
+              <w:spacing w:after="60" w:line="240" w:lineRule="auto"/>
+            </w:pPr>
+            <w:r>
+              <w:t>contacto.html</w:t>
+            </w:r>
+          </w:p>
+        </w:tc>
+        <w:tc>
+          <w:tcPr>
+            <w:tcW w:w="1246" w:type="dxa"/>
+            <w:vAlign w:val="center"/>
+            <w:hideMark/>
+          </w:tcPr>
+          <w:p>
+            <w:pPr>
+              <w:spacing w:after="60" w:line="240" w:lineRule="auto"/>
+            </w:pPr>
+            <w:r>
+              <w:t>Johan</w:t>
+            </w:r>
+          </w:p>
+        </w:tc>
+        <w:tc>
+          <w:tcPr>
+            <w:tcW w:w="962" w:type="dxa"/>
+            <w:vAlign w:val="center"/>
+            <w:hideMark/>
+          </w:tcPr>
+          <w:p>
+            <w:pPr>
+              <w:spacing w:after="60" w:line="240" w:lineRule="auto"/>
+              <w:jc w:val="center"/>
+            </w:pPr>
+            <w:r>
+              <w:rPr>
+                <w:rFonts w:ascii="Segoe UI Emoji" w:hAnsi="Segoe UI Emoji" w:cs="Segoe UI Emoji"/>
+              </w:rPr>
+              <w:t>🧱</w:t>
+            </w:r>
+          </w:p>
+        </w:tc>
+        <w:tc>
+          <w:tcPr>
+            <w:tcW w:w="2365" w:type="dxa"/>
+            <w:vAlign w:val="center"/>
+            <w:hideMark/>
+          </w:tcPr>
+          <w:p>
+            <w:pPr>
+              <w:spacing w:after="60" w:line="240" w:lineRule="auto"/>
+            </w:pPr>
+          </w:p>
+        </w:tc>
+      </w:tr>
+      <w:tr>
+        <w:trPr>
+          <w:tblCellSpacing w:w="15" w:type="dxa"/>
+        </w:trPr>
+        <w:tc>
+          <w:tcPr>
+            <w:tcW w:w="3167" w:type="dxa"/>
+            <w:vAlign w:val="center"/>
+            <w:hideMark/>
+          </w:tcPr>
+          <w:p>
+            <w:pPr>
+              <w:spacing w:after="60" w:line="240" w:lineRule="auto"/>
+            </w:pPr>
+            <w:r>
+              <w:t>RF-015 Revisar términos</w:t>
+            </w:r>
+          </w:p>
+        </w:tc>
+        <w:tc>
+          <w:tcPr>
+            <w:tcW w:w="1578" w:type="dxa"/>
+            <w:vAlign w:val="center"/>
+            <w:hideMark/>
+          </w:tcPr>
+          <w:p>
+            <w:pPr>
+              <w:spacing w:after="60" w:line="240" w:lineRule="auto"/>
+            </w:pPr>
+            <w:r>
+              <w:t>contacto.html</w:t>
+            </w:r>
+          </w:p>
+        </w:tc>
+        <w:tc>
+          <w:tcPr>
+            <w:tcW w:w="1246" w:type="dxa"/>
+            <w:vAlign w:val="center"/>
+            <w:hideMark/>
+          </w:tcPr>
+          <w:p>
+            <w:pPr>
+              <w:spacing w:after="60" w:line="240" w:lineRule="auto"/>
+            </w:pPr>
+            <w:r>
+              <w:t>Johan</w:t>
+            </w:r>
+          </w:p>
+        </w:tc>
+        <w:tc>
+          <w:tcPr>
+            <w:tcW w:w="962" w:type="dxa"/>
+            <w:vAlign w:val="center"/>
+            <w:hideMark/>
+          </w:tcPr>
+          <w:p>
+            <w:pPr>
+              <w:spacing w:after="60" w:line="240" w:lineRule="auto"/>
+              <w:jc w:val="center"/>
+            </w:pPr>
+            <w:r>
+              <w:rPr>
+                <w:rFonts w:ascii="Segoe UI Emoji" w:hAnsi="Segoe UI Emoji" w:cs="Segoe UI Emoji"/>
+              </w:rPr>
+              <w:t>🧱</w:t>
+            </w:r>
+          </w:p>
+        </w:tc>
+        <w:tc>
+          <w:tcPr>
+            <w:tcW w:w="2365" w:type="dxa"/>
+            <w:vAlign w:val="center"/>
+            <w:hideMark/>
+          </w:tcPr>
+          <w:p>
+            <w:pPr>
+              <w:spacing w:after="60" w:line="240" w:lineRule="auto"/>
+            </w:pPr>
+          </w:p>
+        </w:tc>
+      </w:tr>
+    </w:tbl>
+    <w:p>
+      <w:pPr>
+        <w:rPr>
+          <w:b/>
+          <w:bCs/>
+        </w:rPr>
+      </w:pPr>
+    </w:p>
+    <w:p>
+      <w:pPr>
+        <w:rPr>
+          <w:b/>
+          <w:bCs/>
+        </w:rPr>
+      </w:pPr>
+    </w:p>
+    <w:p>
+      <w:pPr>
+        <w:rPr>
+          <w:b/>
+          <w:bCs/>
+        </w:rPr>
+      </w:pPr>
+    </w:p>
+    <w:p>
+      <w:pPr>
+        <w:rPr>
+          <w:b/>
+          <w:bCs/>
+        </w:rPr>
+      </w:pPr>
+    </w:p>
+    <w:p>
+      <w:pPr>
+        <w:rPr>
+          <w:b/>
+          <w:bCs/>
+        </w:rPr>
+      </w:pPr>
+      <w:r>
+        <w:rPr>
+          <w:b/>
+          <w:bCs/>
+        </w:rPr>
+        <w:t>3.4 Módulo: Seguimiento de Pedidos</w:t>
+      </w:r>
+    </w:p>
     <w:tbl>
       <w:tblPr>
         <w:tblW w:w="0" w:type="auto"/>
@@ -1338,11 +3258,11 @@
         <w:tblLook w:val="04A0" w:firstRow="1" w:lastRow="0" w:firstColumn="1" w:lastColumn="0" w:noHBand="0" w:noVBand="1"/>
       </w:tblPr>
       <w:tblGrid>
-        <w:gridCol w:w="1705"/>
-        <w:gridCol w:w="2418"/>
-        <w:gridCol w:w="1106"/>
-        <w:gridCol w:w="1457"/>
-        <w:gridCol w:w="2152"/>
+        <w:gridCol w:w="3969"/>
+        <w:gridCol w:w="1701"/>
+        <w:gridCol w:w="1377"/>
+        <w:gridCol w:w="815"/>
+        <w:gridCol w:w="1498"/>
       </w:tblGrid>
       <w:tr>
         <w:trPr>
@@ -1351,101 +3271,105 @@
         </w:trPr>
         <w:tc>
           <w:tcPr>
+            <w:tcW w:w="3924" w:type="dxa"/>
+            <w:vAlign w:val="center"/>
+            <w:hideMark/>
+          </w:tcPr>
+          <w:p>
+            <w:pPr>
+              <w:spacing w:after="60" w:line="240" w:lineRule="auto"/>
+              <w:rPr>
+                <w:b/>
+                <w:bCs/>
+              </w:rPr>
+            </w:pPr>
+            <w:r>
+              <w:rPr>
+                <w:b/>
+                <w:bCs/>
+              </w:rPr>
+              <w:t>Requerimiento</w:t>
+            </w:r>
+          </w:p>
+        </w:tc>
+        <w:tc>
+          <w:tcPr>
+            <w:tcW w:w="1671" w:type="dxa"/>
+            <w:vAlign w:val="center"/>
+            <w:hideMark/>
+          </w:tcPr>
+          <w:p>
+            <w:pPr>
+              <w:spacing w:after="60" w:line="240" w:lineRule="auto"/>
+              <w:rPr>
+                <w:b/>
+                <w:bCs/>
+              </w:rPr>
+            </w:pPr>
+            <w:r>
+              <w:rPr>
+                <w:b/>
+                <w:bCs/>
+              </w:rPr>
+              <w:t>Página</w:t>
+            </w:r>
+          </w:p>
+        </w:tc>
+        <w:tc>
+          <w:tcPr>
+            <w:tcW w:w="1347" w:type="dxa"/>
+            <w:vAlign w:val="center"/>
+            <w:hideMark/>
+          </w:tcPr>
+          <w:p>
+            <w:pPr>
+              <w:spacing w:after="60" w:line="240" w:lineRule="auto"/>
+              <w:rPr>
+                <w:b/>
+                <w:bCs/>
+              </w:rPr>
+            </w:pPr>
+            <w:r>
+              <w:rPr>
+                <w:b/>
+                <w:bCs/>
+              </w:rPr>
+              <w:t>Asignado a</w:t>
+            </w:r>
+          </w:p>
+        </w:tc>
+        <w:tc>
+          <w:tcPr>
+            <w:tcW w:w="785" w:type="dxa"/>
+            <w:vAlign w:val="center"/>
+            <w:hideMark/>
+          </w:tcPr>
+          <w:p>
+            <w:pPr>
+              <w:spacing w:after="60" w:line="240" w:lineRule="auto"/>
+              <w:rPr>
+                <w:b/>
+                <w:bCs/>
+              </w:rPr>
+            </w:pPr>
+            <w:r>
+              <w:rPr>
+                <w:b/>
+                <w:bCs/>
+              </w:rPr>
+              <w:t>Estado</w:t>
+            </w:r>
+          </w:p>
+        </w:tc>
+        <w:tc>
+          <w:tcPr>
             <w:tcW w:w="0" w:type="auto"/>
             <w:vAlign w:val="center"/>
             <w:hideMark/>
           </w:tcPr>
           <w:p>
             <w:pPr>
-              <w:rPr>
-                <w:b/>
-                <w:bCs/>
-              </w:rPr>
-            </w:pPr>
-            <w:r>
-              <w:rPr>
-                <w:b/>
-                <w:bCs/>
-              </w:rPr>
-              <w:lastRenderedPageBreak/>
-              <w:t>Requerimiento</w:t>
-            </w:r>
-          </w:p>
-        </w:tc>
-        <w:tc>
-          <w:tcPr>
-            <w:tcW w:w="0" w:type="auto"/>
-            <w:vAlign w:val="center"/>
-            <w:hideMark/>
-          </w:tcPr>
-          <w:p>
-            <w:pPr>
-              <w:rPr>
-                <w:b/>
-                <w:bCs/>
-              </w:rPr>
-            </w:pPr>
-            <w:r>
-              <w:rPr>
-                <w:b/>
-                <w:bCs/>
-              </w:rPr>
-              <w:t>Página</w:t>
-            </w:r>
-          </w:p>
-        </w:tc>
-        <w:tc>
-          <w:tcPr>
-            <w:tcW w:w="0" w:type="auto"/>
-            <w:vAlign w:val="center"/>
-            <w:hideMark/>
-          </w:tcPr>
-          <w:p>
-            <w:pPr>
-              <w:rPr>
-                <w:b/>
-                <w:bCs/>
-              </w:rPr>
-            </w:pPr>
-            <w:r>
-              <w:rPr>
-                <w:b/>
-                <w:bCs/>
-              </w:rPr>
-              <w:t>Asignado a</w:t>
-            </w:r>
-          </w:p>
-        </w:tc>
-        <w:tc>
-          <w:tcPr>
-            <w:tcW w:w="0" w:type="auto"/>
-            <w:vAlign w:val="center"/>
-            <w:hideMark/>
-          </w:tcPr>
-          <w:p>
-            <w:pPr>
-              <w:rPr>
-                <w:b/>
-                <w:bCs/>
-              </w:rPr>
-            </w:pPr>
-            <w:r>
-              <w:rPr>
-                <w:b/>
-                <w:bCs/>
-              </w:rPr>
-              <w:t>Estado</w:t>
-            </w:r>
-          </w:p>
-        </w:tc>
-        <w:tc>
-          <w:tcPr>
-            <w:tcW w:w="0" w:type="auto"/>
-            <w:vAlign w:val="center"/>
-            <w:hideMark/>
-          </w:tcPr>
-          <w:p>
-            <w:pPr>
+              <w:spacing w:after="60" w:line="240" w:lineRule="auto"/>
               <w:rPr>
                 <w:b/>
                 <w:bCs/>
@@ -1467,68 +3391,78 @@
         </w:trPr>
         <w:tc>
           <w:tcPr>
+            <w:tcW w:w="3924" w:type="dxa"/>
+            <w:vAlign w:val="center"/>
+            <w:hideMark/>
+          </w:tcPr>
+          <w:p>
+            <w:pPr>
+              <w:spacing w:after="60" w:line="240" w:lineRule="auto"/>
+            </w:pPr>
+            <w:r>
+              <w:t>RF-016 Consultar lista de pedidos</w:t>
+            </w:r>
+          </w:p>
+        </w:tc>
+        <w:tc>
+          <w:tcPr>
+            <w:tcW w:w="1671" w:type="dxa"/>
+            <w:vAlign w:val="center"/>
+            <w:hideMark/>
+          </w:tcPr>
+          <w:p>
+            <w:pPr>
+              <w:spacing w:after="60" w:line="240" w:lineRule="auto"/>
+            </w:pPr>
+            <w:r>
+              <w:t>usuario/mis-pedidos.html</w:t>
+            </w:r>
+          </w:p>
+        </w:tc>
+        <w:tc>
+          <w:tcPr>
+            <w:tcW w:w="1347" w:type="dxa"/>
+            <w:vAlign w:val="center"/>
+            <w:hideMark/>
+          </w:tcPr>
+          <w:p>
+            <w:pPr>
+              <w:spacing w:after="60" w:line="240" w:lineRule="auto"/>
+            </w:pPr>
+            <w:r>
+              <w:t>Fabián</w:t>
+            </w:r>
+          </w:p>
+        </w:tc>
+        <w:tc>
+          <w:tcPr>
+            <w:tcW w:w="785" w:type="dxa"/>
+            <w:vAlign w:val="center"/>
+            <w:hideMark/>
+          </w:tcPr>
+          <w:p>
+            <w:pPr>
+              <w:spacing w:after="60" w:line="240" w:lineRule="auto"/>
+              <w:jc w:val="center"/>
+            </w:pPr>
+            <w:r>
+              <w:rPr>
+                <w:rFonts w:ascii="Segoe UI Emoji" w:hAnsi="Segoe UI Emoji" w:cs="Segoe UI Emoji"/>
+              </w:rPr>
+              <w:t>❌</w:t>
+            </w:r>
+          </w:p>
+        </w:tc>
+        <w:tc>
+          <w:tcPr>
             <w:tcW w:w="0" w:type="auto"/>
             <w:vAlign w:val="center"/>
             <w:hideMark/>
           </w:tcPr>
           <w:p>
-            <w:r>
-              <w:t>RF-001</w:t>
-            </w:r>
-          </w:p>
-        </w:tc>
-        <w:tc>
-          <w:tcPr>
-            <w:tcW w:w="0" w:type="auto"/>
-            <w:vAlign w:val="center"/>
-            <w:hideMark/>
-          </w:tcPr>
-          <w:p>
-            <w:r>
-              <w:t>register.html</w:t>
-            </w:r>
-          </w:p>
-        </w:tc>
-        <w:tc>
-          <w:tcPr>
-            <w:tcW w:w="0" w:type="auto"/>
-            <w:vAlign w:val="center"/>
-            <w:hideMark/>
-          </w:tcPr>
-          <w:p>
-            <w:r>
-              <w:t>Fabián</w:t>
-            </w:r>
-          </w:p>
-        </w:tc>
-        <w:tc>
-          <w:tcPr>
-            <w:tcW w:w="0" w:type="auto"/>
-            <w:vAlign w:val="center"/>
-            <w:hideMark/>
-          </w:tcPr>
-          <w:p>
-            <w:r>
-              <w:rPr>
-                <w:rFonts w:ascii="Segoe UI Emoji" w:hAnsi="Segoe UI Emoji" w:cs="Segoe UI Emoji"/>
-              </w:rPr>
-              <w:t>🎨</w:t>
-            </w:r>
-            <w:r>
-              <w:t xml:space="preserve"> Estilizada (CSS)</w:t>
-            </w:r>
-          </w:p>
-        </w:tc>
-        <w:tc>
-          <w:tcPr>
-            <w:tcW w:w="0" w:type="auto"/>
-            <w:vAlign w:val="center"/>
-            <w:hideMark/>
-          </w:tcPr>
-          <w:p>
-            <w:r>
-              <w:t>Falta validación JS</w:t>
-            </w:r>
+            <w:pPr>
+              <w:spacing w:after="60" w:line="240" w:lineRule="auto"/>
+            </w:pPr>
           </w:p>
         </w:tc>
       </w:tr>
@@ -1538,73 +3472,78 @@
         </w:trPr>
         <w:tc>
           <w:tcPr>
+            <w:tcW w:w="3924" w:type="dxa"/>
+            <w:vAlign w:val="center"/>
+            <w:hideMark/>
+          </w:tcPr>
+          <w:p>
+            <w:pPr>
+              <w:spacing w:after="60" w:line="240" w:lineRule="auto"/>
+            </w:pPr>
+            <w:r>
+              <w:t>RF-017 Ver barra de progreso</w:t>
+            </w:r>
+          </w:p>
+        </w:tc>
+        <w:tc>
+          <w:tcPr>
+            <w:tcW w:w="1671" w:type="dxa"/>
+            <w:vAlign w:val="center"/>
+            <w:hideMark/>
+          </w:tcPr>
+          <w:p>
+            <w:pPr>
+              <w:spacing w:after="60" w:line="240" w:lineRule="auto"/>
+            </w:pPr>
+            <w:r>
+              <w:t>usuario/mis-pedidos.html</w:t>
+            </w:r>
+          </w:p>
+        </w:tc>
+        <w:tc>
+          <w:tcPr>
+            <w:tcW w:w="1347" w:type="dxa"/>
+            <w:vAlign w:val="center"/>
+            <w:hideMark/>
+          </w:tcPr>
+          <w:p>
+            <w:pPr>
+              <w:spacing w:after="60" w:line="240" w:lineRule="auto"/>
+            </w:pPr>
+            <w:r>
+              <w:t>Fabián</w:t>
+            </w:r>
+          </w:p>
+        </w:tc>
+        <w:tc>
+          <w:tcPr>
+            <w:tcW w:w="785" w:type="dxa"/>
+            <w:vAlign w:val="center"/>
+            <w:hideMark/>
+          </w:tcPr>
+          <w:p>
+            <w:pPr>
+              <w:spacing w:after="60" w:line="240" w:lineRule="auto"/>
+              <w:jc w:val="center"/>
+            </w:pPr>
+            <w:r>
+              <w:rPr>
+                <w:rFonts w:ascii="Segoe UI Emoji" w:hAnsi="Segoe UI Emoji" w:cs="Segoe UI Emoji"/>
+              </w:rPr>
+              <w:t>❌</w:t>
+            </w:r>
+          </w:p>
+        </w:tc>
+        <w:tc>
+          <w:tcPr>
             <w:tcW w:w="0" w:type="auto"/>
             <w:vAlign w:val="center"/>
             <w:hideMark/>
           </w:tcPr>
           <w:p>
-            <w:r>
-              <w:t>RF-002</w:t>
-            </w:r>
-          </w:p>
-        </w:tc>
-        <w:tc>
-          <w:tcPr>
-            <w:tcW w:w="0" w:type="auto"/>
-            <w:vAlign w:val="center"/>
-            <w:hideMark/>
-          </w:tcPr>
-          <w:p>
-            <w:r>
-              <w:t>login.html</w:t>
-            </w:r>
-          </w:p>
-        </w:tc>
-        <w:tc>
-          <w:tcPr>
-            <w:tcW w:w="0" w:type="auto"/>
-            <w:vAlign w:val="center"/>
-            <w:hideMark/>
-          </w:tcPr>
-          <w:p>
-            <w:r>
-              <w:t>Camila</w:t>
-            </w:r>
-          </w:p>
-        </w:tc>
-        <w:tc>
-          <w:tcPr>
-            <w:tcW w:w="0" w:type="auto"/>
-            <w:vAlign w:val="center"/>
-            <w:hideMark/>
-          </w:tcPr>
-          <w:p>
-            <w:r>
-              <w:rPr>
-                <w:rFonts w:ascii="Segoe UI Emoji" w:hAnsi="Segoe UI Emoji" w:cs="Segoe UI Emoji"/>
-              </w:rPr>
-              <w:t>✅</w:t>
-            </w:r>
-            <w:r>
-              <w:t xml:space="preserve"> Completa</w:t>
-            </w:r>
-          </w:p>
-        </w:tc>
-        <w:tc>
-          <w:tcPr>
-            <w:tcW w:w="0" w:type="auto"/>
-            <w:vAlign w:val="center"/>
-            <w:hideMark/>
-          </w:tcPr>
-          <w:p>
-            <w:r>
-              <w:t xml:space="preserve">Lista para conexión a </w:t>
-            </w:r>
-            <w:proofErr w:type="spellStart"/>
-            <w:r>
-              <w:t>backend</w:t>
-            </w:r>
-            <w:proofErr w:type="spellEnd"/>
+            <w:pPr>
+              <w:spacing w:after="60" w:line="240" w:lineRule="auto"/>
+            </w:pPr>
           </w:p>
         </w:tc>
       </w:tr>
@@ -1614,65 +3553,79 @@
         </w:trPr>
         <w:tc>
           <w:tcPr>
+            <w:tcW w:w="3924" w:type="dxa"/>
+            <w:vAlign w:val="center"/>
+            <w:hideMark/>
+          </w:tcPr>
+          <w:p>
+            <w:pPr>
+              <w:spacing w:after="60" w:line="240" w:lineRule="auto"/>
+            </w:pPr>
+            <w:r>
+              <w:t>RF-018 Ver detalles del pedido</w:t>
+            </w:r>
+          </w:p>
+        </w:tc>
+        <w:tc>
+          <w:tcPr>
+            <w:tcW w:w="1671" w:type="dxa"/>
+            <w:vAlign w:val="center"/>
+            <w:hideMark/>
+          </w:tcPr>
+          <w:p>
+            <w:pPr>
+              <w:spacing w:after="60" w:line="240" w:lineRule="auto"/>
+            </w:pPr>
+            <w:r>
+              <w:t>usuario/mis-pedidos.html</w:t>
+            </w:r>
+          </w:p>
+        </w:tc>
+        <w:tc>
+          <w:tcPr>
+            <w:tcW w:w="1347" w:type="dxa"/>
+            <w:vAlign w:val="center"/>
+            <w:hideMark/>
+          </w:tcPr>
+          <w:p>
+            <w:pPr>
+              <w:spacing w:after="60" w:line="240" w:lineRule="auto"/>
+            </w:pPr>
+            <w:r>
+              <w:t>Fabián</w:t>
+            </w:r>
+          </w:p>
+        </w:tc>
+        <w:tc>
+          <w:tcPr>
+            <w:tcW w:w="785" w:type="dxa"/>
+            <w:vAlign w:val="center"/>
+            <w:hideMark/>
+          </w:tcPr>
+          <w:p>
+            <w:pPr>
+              <w:spacing w:after="60" w:line="240" w:lineRule="auto"/>
+              <w:jc w:val="center"/>
+            </w:pPr>
+            <w:r>
+              <w:rPr>
+                <w:rFonts w:ascii="Segoe UI Emoji" w:hAnsi="Segoe UI Emoji" w:cs="Segoe UI Emoji"/>
+              </w:rPr>
+              <w:t>❌</w:t>
+            </w:r>
+          </w:p>
+        </w:tc>
+        <w:tc>
+          <w:tcPr>
             <w:tcW w:w="0" w:type="auto"/>
             <w:vAlign w:val="center"/>
             <w:hideMark/>
           </w:tcPr>
           <w:p>
-            <w:r>
-              <w:t>RF-003</w:t>
-            </w:r>
-          </w:p>
-        </w:tc>
-        <w:tc>
-          <w:tcPr>
-            <w:tcW w:w="0" w:type="auto"/>
-            <w:vAlign w:val="center"/>
-            <w:hideMark/>
-          </w:tcPr>
-          <w:p>
-            <w:r>
-              <w:t>recuperar.html</w:t>
-            </w:r>
-          </w:p>
-        </w:tc>
-        <w:tc>
-          <w:tcPr>
-            <w:tcW w:w="0" w:type="auto"/>
-            <w:vAlign w:val="center"/>
-            <w:hideMark/>
-          </w:tcPr>
-          <w:p>
-            <w:r>
-              <w:t>Camila</w:t>
-            </w:r>
-          </w:p>
-        </w:tc>
-        <w:tc>
-          <w:tcPr>
-            <w:tcW w:w="0" w:type="auto"/>
-            <w:vAlign w:val="center"/>
-            <w:hideMark/>
-          </w:tcPr>
-          <w:p>
-            <w:r>
-              <w:rPr>
-                <w:rFonts w:ascii="Segoe UI Emoji" w:hAnsi="Segoe UI Emoji" w:cs="Segoe UI Emoji"/>
-              </w:rPr>
-              <w:t>❌</w:t>
-            </w:r>
-            <w:r>
-              <w:t xml:space="preserve"> No iniciada</w:t>
-            </w:r>
-          </w:p>
-        </w:tc>
-        <w:tc>
-          <w:tcPr>
-            <w:tcW w:w="0" w:type="auto"/>
-            <w:vAlign w:val="center"/>
-            <w:hideMark/>
-          </w:tcPr>
-          <w:p/>
+            <w:pPr>
+              <w:spacing w:after="60" w:line="240" w:lineRule="auto"/>
+            </w:pPr>
+          </w:p>
         </w:tc>
       </w:tr>
       <w:tr>
@@ -1681,65 +3634,79 @@
         </w:trPr>
         <w:tc>
           <w:tcPr>
+            <w:tcW w:w="3924" w:type="dxa"/>
+            <w:vAlign w:val="center"/>
+            <w:hideMark/>
+          </w:tcPr>
+          <w:p>
+            <w:pPr>
+              <w:spacing w:after="60" w:line="240" w:lineRule="auto"/>
+            </w:pPr>
+            <w:r>
+              <w:t>RF-019 Ver diseño renderizado</w:t>
+            </w:r>
+          </w:p>
+        </w:tc>
+        <w:tc>
+          <w:tcPr>
+            <w:tcW w:w="1671" w:type="dxa"/>
+            <w:vAlign w:val="center"/>
+            <w:hideMark/>
+          </w:tcPr>
+          <w:p>
+            <w:pPr>
+              <w:spacing w:after="60" w:line="240" w:lineRule="auto"/>
+            </w:pPr>
+            <w:r>
+              <w:t>usuario/mis-pedidos.html</w:t>
+            </w:r>
+          </w:p>
+        </w:tc>
+        <w:tc>
+          <w:tcPr>
+            <w:tcW w:w="1347" w:type="dxa"/>
+            <w:vAlign w:val="center"/>
+            <w:hideMark/>
+          </w:tcPr>
+          <w:p>
+            <w:pPr>
+              <w:spacing w:after="60" w:line="240" w:lineRule="auto"/>
+            </w:pPr>
+            <w:r>
+              <w:t>Fabián</w:t>
+            </w:r>
+          </w:p>
+        </w:tc>
+        <w:tc>
+          <w:tcPr>
+            <w:tcW w:w="785" w:type="dxa"/>
+            <w:vAlign w:val="center"/>
+            <w:hideMark/>
+          </w:tcPr>
+          <w:p>
+            <w:pPr>
+              <w:spacing w:after="60" w:line="240" w:lineRule="auto"/>
+              <w:jc w:val="center"/>
+            </w:pPr>
+            <w:r>
+              <w:rPr>
+                <w:rFonts w:ascii="Segoe UI Emoji" w:hAnsi="Segoe UI Emoji" w:cs="Segoe UI Emoji"/>
+              </w:rPr>
+              <w:t>❌</w:t>
+            </w:r>
+          </w:p>
+        </w:tc>
+        <w:tc>
+          <w:tcPr>
             <w:tcW w:w="0" w:type="auto"/>
             <w:vAlign w:val="center"/>
             <w:hideMark/>
           </w:tcPr>
           <w:p>
-            <w:r>
-              <w:t>RF-004</w:t>
-            </w:r>
-          </w:p>
-        </w:tc>
-        <w:tc>
-          <w:tcPr>
-            <w:tcW w:w="0" w:type="auto"/>
-            <w:vAlign w:val="center"/>
-            <w:hideMark/>
-          </w:tcPr>
-          <w:p>
-            <w:r>
-              <w:t>usuario/perfil.html</w:t>
-            </w:r>
-          </w:p>
-        </w:tc>
-        <w:tc>
-          <w:tcPr>
-            <w:tcW w:w="0" w:type="auto"/>
-            <w:vAlign w:val="center"/>
-            <w:hideMark/>
-          </w:tcPr>
-          <w:p>
-            <w:r>
-              <w:t>Fabián</w:t>
-            </w:r>
-          </w:p>
-        </w:tc>
-        <w:tc>
-          <w:tcPr>
-            <w:tcW w:w="0" w:type="auto"/>
-            <w:vAlign w:val="center"/>
-            <w:hideMark/>
-          </w:tcPr>
-          <w:p>
-            <w:r>
-              <w:rPr>
-                <w:rFonts w:ascii="Segoe UI Emoji" w:hAnsi="Segoe UI Emoji" w:cs="Segoe UI Emoji"/>
-              </w:rPr>
-              <w:t>❌</w:t>
-            </w:r>
-            <w:r>
-              <w:t xml:space="preserve"> No iniciada</w:t>
-            </w:r>
-          </w:p>
-        </w:tc>
-        <w:tc>
-          <w:tcPr>
-            <w:tcW w:w="0" w:type="auto"/>
-            <w:vAlign w:val="center"/>
-            <w:hideMark/>
-          </w:tcPr>
-          <w:p/>
+            <w:pPr>
+              <w:spacing w:after="60" w:line="240" w:lineRule="auto"/>
+            </w:pPr>
+          </w:p>
         </w:tc>
       </w:tr>
       <w:tr>
@@ -1748,70 +3715,244 @@
         </w:trPr>
         <w:tc>
           <w:tcPr>
+            <w:tcW w:w="3924" w:type="dxa"/>
+            <w:vAlign w:val="center"/>
+            <w:hideMark/>
+          </w:tcPr>
+          <w:p>
+            <w:pPr>
+              <w:spacing w:after="60" w:line="240" w:lineRule="auto"/>
+            </w:pPr>
+            <w:r>
+              <w:t>RF-020 Ver imagen final</w:t>
+            </w:r>
+          </w:p>
+        </w:tc>
+        <w:tc>
+          <w:tcPr>
+            <w:tcW w:w="1671" w:type="dxa"/>
+            <w:vAlign w:val="center"/>
+            <w:hideMark/>
+          </w:tcPr>
+          <w:p>
+            <w:pPr>
+              <w:spacing w:after="60" w:line="240" w:lineRule="auto"/>
+            </w:pPr>
+            <w:r>
+              <w:t>usuario/mis-pedidos.html</w:t>
+            </w:r>
+          </w:p>
+        </w:tc>
+        <w:tc>
+          <w:tcPr>
+            <w:tcW w:w="1347" w:type="dxa"/>
+            <w:vAlign w:val="center"/>
+            <w:hideMark/>
+          </w:tcPr>
+          <w:p>
+            <w:pPr>
+              <w:spacing w:after="60" w:line="240" w:lineRule="auto"/>
+            </w:pPr>
+            <w:r>
+              <w:t>Fabián</w:t>
+            </w:r>
+          </w:p>
+        </w:tc>
+        <w:tc>
+          <w:tcPr>
+            <w:tcW w:w="785" w:type="dxa"/>
+            <w:vAlign w:val="center"/>
+            <w:hideMark/>
+          </w:tcPr>
+          <w:p>
+            <w:pPr>
+              <w:spacing w:after="60" w:line="240" w:lineRule="auto"/>
+              <w:jc w:val="center"/>
+            </w:pPr>
+            <w:r>
+              <w:rPr>
+                <w:rFonts w:ascii="Segoe UI Emoji" w:hAnsi="Segoe UI Emoji" w:cs="Segoe UI Emoji"/>
+              </w:rPr>
+              <w:t>❌</w:t>
+            </w:r>
+          </w:p>
+        </w:tc>
+        <w:tc>
+          <w:tcPr>
             <w:tcW w:w="0" w:type="auto"/>
             <w:vAlign w:val="center"/>
             <w:hideMark/>
           </w:tcPr>
           <w:p>
-            <w:r>
-              <w:t>RF-005</w:t>
-            </w:r>
-          </w:p>
-        </w:tc>
-        <w:tc>
-          <w:tcPr>
-            <w:tcW w:w="0" w:type="auto"/>
-            <w:vAlign w:val="center"/>
-            <w:hideMark/>
-          </w:tcPr>
-          <w:p>
-            <w:proofErr w:type="spellStart"/>
-            <w:r>
-              <w:t>admin</w:t>
-            </w:r>
-            <w:proofErr w:type="spellEnd"/>
-            <w:r>
-              <w:t>/usuarios.html</w:t>
-            </w:r>
-          </w:p>
-        </w:tc>
-        <w:tc>
-          <w:tcPr>
-            <w:tcW w:w="0" w:type="auto"/>
-            <w:vAlign w:val="center"/>
-            <w:hideMark/>
-          </w:tcPr>
-          <w:p>
-            <w:r>
-              <w:t>Julián</w:t>
-            </w:r>
-          </w:p>
-        </w:tc>
-        <w:tc>
-          <w:tcPr>
-            <w:tcW w:w="0" w:type="auto"/>
-            <w:vAlign w:val="center"/>
-            <w:hideMark/>
-          </w:tcPr>
-          <w:p>
-            <w:r>
-              <w:rPr>
-                <w:rFonts w:ascii="Segoe UI Emoji" w:hAnsi="Segoe UI Emoji" w:cs="Segoe UI Emoji"/>
-              </w:rPr>
-              <w:t>❌</w:t>
-            </w:r>
-            <w:r>
-              <w:t xml:space="preserve"> No iniciada</w:t>
-            </w:r>
-          </w:p>
-        </w:tc>
-        <w:tc>
-          <w:tcPr>
-            <w:tcW w:w="0" w:type="auto"/>
-            <w:vAlign w:val="center"/>
-            <w:hideMark/>
-          </w:tcPr>
-          <w:p/>
+            <w:pPr>
+              <w:spacing w:after="60" w:line="240" w:lineRule="auto"/>
+            </w:pPr>
+          </w:p>
+        </w:tc>
+      </w:tr>
+    </w:tbl>
+    <w:p>
+      <w:pPr>
+        <w:rPr>
+          <w:b/>
+          <w:bCs/>
+        </w:rPr>
+      </w:pPr>
+    </w:p>
+    <w:p>
+      <w:pPr>
+        <w:rPr>
+          <w:b/>
+          <w:bCs/>
+        </w:rPr>
+      </w:pPr>
+      <w:r>
+        <w:rPr>
+          <w:b/>
+          <w:bCs/>
+        </w:rPr>
+        <w:lastRenderedPageBreak/>
+        <w:t>3.5 Módulo: Catálogo / Portafolio de Inspiración</w:t>
+      </w:r>
+    </w:p>
+    <w:tbl>
+      <w:tblPr>
+        <w:tblW w:w="0" w:type="auto"/>
+        <w:tblCellSpacing w:w="15" w:type="dxa"/>
+        <w:tblCellMar>
+          <w:top w:w="15" w:type="dxa"/>
+          <w:left w:w="15" w:type="dxa"/>
+          <w:bottom w:w="15" w:type="dxa"/>
+          <w:right w:w="15" w:type="dxa"/>
+        </w:tblCellMar>
+        <w:tblLook w:val="04A0" w:firstRow="1" w:lastRow="0" w:firstColumn="1" w:lastColumn="0" w:noHBand="0" w:noVBand="1"/>
+      </w:tblPr>
+      <w:tblGrid>
+        <w:gridCol w:w="3331"/>
+        <w:gridCol w:w="1753"/>
+        <w:gridCol w:w="1346"/>
+        <w:gridCol w:w="815"/>
+        <w:gridCol w:w="2115"/>
+      </w:tblGrid>
+      <w:tr>
+        <w:trPr>
+          <w:tblHeader/>
+          <w:tblCellSpacing w:w="15" w:type="dxa"/>
+        </w:trPr>
+        <w:tc>
+          <w:tcPr>
+            <w:tcW w:w="3485" w:type="dxa"/>
+            <w:vAlign w:val="center"/>
+            <w:hideMark/>
+          </w:tcPr>
+          <w:p>
+            <w:pPr>
+              <w:spacing w:after="60" w:line="240" w:lineRule="auto"/>
+              <w:rPr>
+                <w:b/>
+                <w:bCs/>
+              </w:rPr>
+            </w:pPr>
+            <w:r>
+              <w:rPr>
+                <w:b/>
+                <w:bCs/>
+              </w:rPr>
+              <w:t>Requerimiento</w:t>
+            </w:r>
+          </w:p>
+        </w:tc>
+        <w:tc>
+          <w:tcPr>
+            <w:tcW w:w="1723" w:type="dxa"/>
+            <w:vAlign w:val="center"/>
+            <w:hideMark/>
+          </w:tcPr>
+          <w:p>
+            <w:pPr>
+              <w:spacing w:after="60" w:line="240" w:lineRule="auto"/>
+              <w:rPr>
+                <w:b/>
+                <w:bCs/>
+              </w:rPr>
+            </w:pPr>
+            <w:r>
+              <w:rPr>
+                <w:b/>
+                <w:bCs/>
+              </w:rPr>
+              <w:t>Página</w:t>
+            </w:r>
+          </w:p>
+        </w:tc>
+        <w:tc>
+          <w:tcPr>
+            <w:tcW w:w="1350" w:type="dxa"/>
+            <w:vAlign w:val="center"/>
+            <w:hideMark/>
+          </w:tcPr>
+          <w:p>
+            <w:pPr>
+              <w:spacing w:after="60" w:line="240" w:lineRule="auto"/>
+              <w:rPr>
+                <w:b/>
+                <w:bCs/>
+              </w:rPr>
+            </w:pPr>
+            <w:r>
+              <w:rPr>
+                <w:b/>
+                <w:bCs/>
+              </w:rPr>
+              <w:t>Asignado a</w:t>
+            </w:r>
+          </w:p>
+        </w:tc>
+        <w:tc>
+          <w:tcPr>
+            <w:tcW w:w="477" w:type="dxa"/>
+            <w:vAlign w:val="center"/>
+            <w:hideMark/>
+          </w:tcPr>
+          <w:p>
+            <w:pPr>
+              <w:spacing w:after="60" w:line="240" w:lineRule="auto"/>
+              <w:rPr>
+                <w:b/>
+                <w:bCs/>
+              </w:rPr>
+            </w:pPr>
+            <w:r>
+              <w:rPr>
+                <w:b/>
+                <w:bCs/>
+              </w:rPr>
+              <w:t>Estado</w:t>
+            </w:r>
+          </w:p>
+        </w:tc>
+        <w:tc>
+          <w:tcPr>
+            <w:tcW w:w="2145" w:type="dxa"/>
+            <w:vAlign w:val="center"/>
+            <w:hideMark/>
+          </w:tcPr>
+          <w:p>
+            <w:pPr>
+              <w:spacing w:after="60" w:line="240" w:lineRule="auto"/>
+              <w:rPr>
+                <w:b/>
+                <w:bCs/>
+              </w:rPr>
+            </w:pPr>
+            <w:r>
+              <w:rPr>
+                <w:b/>
+                <w:bCs/>
+              </w:rPr>
+              <w:t>Comentarios</w:t>
+            </w:r>
+          </w:p>
         </w:tc>
       </w:tr>
       <w:tr>
@@ -1820,84 +3961,78 @@
         </w:trPr>
         <w:tc>
           <w:tcPr>
-            <w:tcW w:w="0" w:type="auto"/>
-            <w:vAlign w:val="center"/>
-            <w:hideMark/>
-          </w:tcPr>
-          <w:p>
-            <w:r>
-              <w:t>RF-006</w:t>
-            </w:r>
-          </w:p>
-        </w:tc>
-        <w:tc>
-          <w:tcPr>
-            <w:tcW w:w="0" w:type="auto"/>
-            <w:vAlign w:val="center"/>
-            <w:hideMark/>
-          </w:tcPr>
-          <w:p>
-            <w:r>
-              <w:t xml:space="preserve">(botón </w:t>
-            </w:r>
-            <w:proofErr w:type="spellStart"/>
-            <w:r>
-              <w:t>logout</w:t>
-            </w:r>
-            <w:proofErr w:type="spellEnd"/>
-            <w:r>
-              <w:t xml:space="preserve"> en </w:t>
-            </w:r>
-            <w:proofErr w:type="spellStart"/>
-            <w:r>
-              <w:t>header</w:t>
-            </w:r>
-            <w:proofErr w:type="spellEnd"/>
-            <w:r>
-              <w:t>)</w:t>
-            </w:r>
-          </w:p>
-        </w:tc>
-        <w:tc>
-          <w:tcPr>
-            <w:tcW w:w="0" w:type="auto"/>
-            <w:vAlign w:val="center"/>
-            <w:hideMark/>
-          </w:tcPr>
-          <w:p>
-            <w:r>
-              <w:t>Fabián</w:t>
-            </w:r>
-          </w:p>
-        </w:tc>
-        <w:tc>
-          <w:tcPr>
-            <w:tcW w:w="0" w:type="auto"/>
-            <w:vAlign w:val="center"/>
-            <w:hideMark/>
-          </w:tcPr>
-          <w:p>
+            <w:tcW w:w="3485" w:type="dxa"/>
+            <w:vAlign w:val="center"/>
+            <w:hideMark/>
+          </w:tcPr>
+          <w:p>
+            <w:pPr>
+              <w:spacing w:after="60" w:line="240" w:lineRule="auto"/>
+            </w:pPr>
+            <w:r>
+              <w:t>RF-021 Explorar catálogo</w:t>
+            </w:r>
+          </w:p>
+        </w:tc>
+        <w:tc>
+          <w:tcPr>
+            <w:tcW w:w="1723" w:type="dxa"/>
+            <w:vAlign w:val="center"/>
+            <w:hideMark/>
+          </w:tcPr>
+          <w:p>
+            <w:pPr>
+              <w:spacing w:after="60" w:line="240" w:lineRule="auto"/>
+            </w:pPr>
+            <w:r>
+              <w:t>inspiracion.html</w:t>
+            </w:r>
+          </w:p>
+        </w:tc>
+        <w:tc>
+          <w:tcPr>
+            <w:tcW w:w="1350" w:type="dxa"/>
+            <w:vAlign w:val="center"/>
+            <w:hideMark/>
+          </w:tcPr>
+          <w:p>
+            <w:pPr>
+              <w:spacing w:after="60" w:line="240" w:lineRule="auto"/>
+            </w:pPr>
+            <w:r>
+              <w:t>Natalia</w:t>
+            </w:r>
+          </w:p>
+        </w:tc>
+        <w:tc>
+          <w:tcPr>
+            <w:tcW w:w="477" w:type="dxa"/>
+            <w:vAlign w:val="center"/>
+            <w:hideMark/>
+          </w:tcPr>
+          <w:p>
+            <w:pPr>
+              <w:spacing w:after="60" w:line="240" w:lineRule="auto"/>
+              <w:jc w:val="center"/>
+            </w:pPr>
             <w:r>
               <w:rPr>
                 <w:rFonts w:ascii="Segoe UI Emoji" w:hAnsi="Segoe UI Emoji" w:cs="Segoe UI Emoji"/>
               </w:rPr>
-              <w:t>⚙️</w:t>
-            </w:r>
-            <w:r>
-              <w:t xml:space="preserve"> Lógica parcial</w:t>
-            </w:r>
-          </w:p>
-        </w:tc>
-        <w:tc>
-          <w:tcPr>
-            <w:tcW w:w="0" w:type="auto"/>
-            <w:vAlign w:val="center"/>
-            <w:hideMark/>
-          </w:tcPr>
-          <w:p>
-            <w:r>
-              <w:t>Implementado en JS</w:t>
-            </w:r>
+              <w:t>🎨</w:t>
+            </w:r>
+          </w:p>
+        </w:tc>
+        <w:tc>
+          <w:tcPr>
+            <w:tcW w:w="2145" w:type="dxa"/>
+            <w:vAlign w:val="center"/>
+            <w:hideMark/>
+          </w:tcPr>
+          <w:p>
+            <w:pPr>
+              <w:spacing w:after="60" w:line="240" w:lineRule="auto"/>
+            </w:pPr>
           </w:p>
         </w:tc>
       </w:tr>
@@ -1907,13 +4042,218 @@
         </w:trPr>
         <w:tc>
           <w:tcPr>
+            <w:tcW w:w="3485" w:type="dxa"/>
+            <w:vAlign w:val="center"/>
+            <w:hideMark/>
+          </w:tcPr>
+          <w:p>
+            <w:pPr>
+              <w:spacing w:after="60" w:line="240" w:lineRule="auto"/>
+            </w:pPr>
+            <w:r>
+              <w:t>RF-022 Ver detalles del anillo</w:t>
+            </w:r>
+          </w:p>
+        </w:tc>
+        <w:tc>
+          <w:tcPr>
+            <w:tcW w:w="1723" w:type="dxa"/>
+            <w:vAlign w:val="center"/>
+            <w:hideMark/>
+          </w:tcPr>
+          <w:p>
+            <w:pPr>
+              <w:spacing w:after="60" w:line="240" w:lineRule="auto"/>
+            </w:pPr>
+            <w:r>
+              <w:t>inspiracion.html</w:t>
+            </w:r>
+          </w:p>
+        </w:tc>
+        <w:tc>
+          <w:tcPr>
+            <w:tcW w:w="1350" w:type="dxa"/>
+            <w:vAlign w:val="center"/>
+            <w:hideMark/>
+          </w:tcPr>
+          <w:p>
+            <w:pPr>
+              <w:spacing w:after="60" w:line="240" w:lineRule="auto"/>
+            </w:pPr>
+            <w:r>
+              <w:t>Natalia</w:t>
+            </w:r>
+          </w:p>
+        </w:tc>
+        <w:tc>
+          <w:tcPr>
+            <w:tcW w:w="477" w:type="dxa"/>
+            <w:vAlign w:val="center"/>
+            <w:hideMark/>
+          </w:tcPr>
+          <w:p>
+            <w:pPr>
+              <w:spacing w:after="60" w:line="240" w:lineRule="auto"/>
+              <w:jc w:val="center"/>
+            </w:pPr>
+            <w:r>
+              <w:rPr>
+                <w:rFonts w:ascii="Segoe UI Emoji" w:hAnsi="Segoe UI Emoji" w:cs="Segoe UI Emoji"/>
+              </w:rPr>
+              <w:t>🎨</w:t>
+            </w:r>
+          </w:p>
+        </w:tc>
+        <w:tc>
+          <w:tcPr>
+            <w:tcW w:w="2145" w:type="dxa"/>
+            <w:vAlign w:val="center"/>
+            <w:hideMark/>
+          </w:tcPr>
+          <w:p>
+            <w:pPr>
+              <w:spacing w:after="60" w:line="240" w:lineRule="auto"/>
+            </w:pPr>
+          </w:p>
+        </w:tc>
+      </w:tr>
+    </w:tbl>
+    <w:p>
+      <w:pPr>
+        <w:rPr>
+          <w:b/>
+          <w:bCs/>
+        </w:rPr>
+      </w:pPr>
+    </w:p>
+    <w:p>
+      <w:pPr>
+        <w:rPr>
+          <w:b/>
+          <w:bCs/>
+        </w:rPr>
+      </w:pPr>
+      <w:r>
+        <w:rPr>
+          <w:b/>
+          <w:bCs/>
+        </w:rPr>
+        <w:t>3.6 Módulo: Administración del Catálogo de Personalización</w:t>
+      </w:r>
+    </w:p>
+    <w:tbl>
+      <w:tblPr>
+        <w:tblW w:w="0" w:type="auto"/>
+        <w:tblCellSpacing w:w="15" w:type="dxa"/>
+        <w:tblCellMar>
+          <w:top w:w="15" w:type="dxa"/>
+          <w:left w:w="15" w:type="dxa"/>
+          <w:bottom w:w="15" w:type="dxa"/>
+          <w:right w:w="15" w:type="dxa"/>
+        </w:tblCellMar>
+        <w:tblLook w:val="04A0" w:firstRow="1" w:lastRow="0" w:firstColumn="1" w:lastColumn="0" w:noHBand="0" w:noVBand="1"/>
+      </w:tblPr>
+      <w:tblGrid>
+        <w:gridCol w:w="3416"/>
+        <w:gridCol w:w="2283"/>
+        <w:gridCol w:w="1348"/>
+        <w:gridCol w:w="815"/>
+        <w:gridCol w:w="1498"/>
+      </w:tblGrid>
+      <w:tr>
+        <w:trPr>
+          <w:tblHeader/>
+          <w:tblCellSpacing w:w="15" w:type="dxa"/>
+        </w:trPr>
+        <w:tc>
+          <w:tcPr>
+            <w:tcW w:w="3371" w:type="dxa"/>
+            <w:vAlign w:val="center"/>
+            <w:hideMark/>
+          </w:tcPr>
+          <w:p>
+            <w:pPr>
+              <w:spacing w:after="60" w:line="240" w:lineRule="auto"/>
+              <w:rPr>
+                <w:b/>
+                <w:bCs/>
+              </w:rPr>
+            </w:pPr>
+            <w:r>
+              <w:rPr>
+                <w:b/>
+                <w:bCs/>
+              </w:rPr>
+              <w:t>Requerimiento</w:t>
+            </w:r>
+          </w:p>
+        </w:tc>
+        <w:tc>
+          <w:tcPr>
+            <w:tcW w:w="2253" w:type="dxa"/>
+            <w:vAlign w:val="center"/>
+            <w:hideMark/>
+          </w:tcPr>
+          <w:p>
+            <w:pPr>
+              <w:spacing w:after="60" w:line="240" w:lineRule="auto"/>
+              <w:rPr>
+                <w:b/>
+                <w:bCs/>
+              </w:rPr>
+            </w:pPr>
+            <w:r>
+              <w:rPr>
+                <w:b/>
+                <w:bCs/>
+              </w:rPr>
+              <w:t>Página</w:t>
+            </w:r>
+          </w:p>
+        </w:tc>
+        <w:tc>
+          <w:tcPr>
+            <w:tcW w:w="1318" w:type="dxa"/>
+            <w:vAlign w:val="center"/>
+            <w:hideMark/>
+          </w:tcPr>
+          <w:p>
+            <w:pPr>
+              <w:spacing w:after="60" w:line="240" w:lineRule="auto"/>
+              <w:rPr>
+                <w:b/>
+                <w:bCs/>
+              </w:rPr>
+            </w:pPr>
+            <w:r>
+              <w:rPr>
+                <w:b/>
+                <w:bCs/>
+              </w:rPr>
+              <w:t>Asignado a</w:t>
+            </w:r>
+          </w:p>
+        </w:tc>
+        <w:tc>
+          <w:tcPr>
             <w:tcW w:w="0" w:type="auto"/>
             <w:vAlign w:val="center"/>
             <w:hideMark/>
           </w:tcPr>
           <w:p>
-            <w:r>
-              <w:t>RF-007 - RF-012</w:t>
+            <w:pPr>
+              <w:spacing w:after="60" w:line="240" w:lineRule="auto"/>
+              <w:rPr>
+                <w:b/>
+                <w:bCs/>
+              </w:rPr>
+            </w:pPr>
+            <w:r>
+              <w:rPr>
+                <w:b/>
+                <w:bCs/>
+              </w:rPr>
+              <w:t>Estado</w:t>
             </w:r>
           </w:p>
         </w:tc>
@@ -1924,50 +4264,19 @@
             <w:hideMark/>
           </w:tcPr>
           <w:p>
-            <w:r>
-              <w:t>personalizar.html</w:t>
-            </w:r>
-          </w:p>
-        </w:tc>
-        <w:tc>
-          <w:tcPr>
-            <w:tcW w:w="0" w:type="auto"/>
-            <w:vAlign w:val="center"/>
-            <w:hideMark/>
-          </w:tcPr>
-          <w:p>
-            <w:r>
-              <w:t>Julián</w:t>
-            </w:r>
-          </w:p>
-        </w:tc>
-        <w:tc>
-          <w:tcPr>
-            <w:tcW w:w="0" w:type="auto"/>
-            <w:vAlign w:val="center"/>
-            <w:hideMark/>
-          </w:tcPr>
-          <w:p>
-            <w:r>
-              <w:rPr>
-                <w:rFonts w:ascii="Segoe UI Emoji" w:hAnsi="Segoe UI Emoji" w:cs="Segoe UI Emoji"/>
-              </w:rPr>
-              <w:t>🧱</w:t>
-            </w:r>
-            <w:r>
-              <w:t xml:space="preserve"> Maquetada (HTML)</w:t>
-            </w:r>
-          </w:p>
-        </w:tc>
-        <w:tc>
-          <w:tcPr>
-            <w:tcW w:w="0" w:type="auto"/>
-            <w:vAlign w:val="center"/>
-            <w:hideMark/>
-          </w:tcPr>
-          <w:p>
-            <w:r>
-              <w:t>Falta CSS y JS</w:t>
+            <w:pPr>
+              <w:spacing w:after="60" w:line="240" w:lineRule="auto"/>
+              <w:rPr>
+                <w:b/>
+                <w:bCs/>
+              </w:rPr>
+            </w:pPr>
+            <w:r>
+              <w:rPr>
+                <w:b/>
+                <w:bCs/>
+              </w:rPr>
+              <w:t>Comentarios</w:t>
             </w:r>
           </w:p>
         </w:tc>
@@ -1978,13 +4287,70 @@
         </w:trPr>
         <w:tc>
           <w:tcPr>
+            <w:tcW w:w="3371" w:type="dxa"/>
+            <w:vAlign w:val="center"/>
+            <w:hideMark/>
+          </w:tcPr>
+          <w:p>
+            <w:pPr>
+              <w:spacing w:after="60" w:line="240" w:lineRule="auto"/>
+            </w:pPr>
+            <w:r>
+              <w:t>RF-023 Subir imágenes</w:t>
+            </w:r>
+          </w:p>
+        </w:tc>
+        <w:tc>
+          <w:tcPr>
+            <w:tcW w:w="2253" w:type="dxa"/>
+            <w:vAlign w:val="center"/>
+            <w:hideMark/>
+          </w:tcPr>
+          <w:p>
+            <w:pPr>
+              <w:spacing w:after="60" w:line="240" w:lineRule="auto"/>
+            </w:pPr>
+            <w:proofErr w:type="spellStart"/>
+            <w:r>
+              <w:t>admin</w:t>
+            </w:r>
+            <w:proofErr w:type="spellEnd"/>
+            <w:r>
+              <w:t>/opciones.html</w:t>
+            </w:r>
+          </w:p>
+        </w:tc>
+        <w:tc>
+          <w:tcPr>
+            <w:tcW w:w="1318" w:type="dxa"/>
+            <w:vAlign w:val="center"/>
+            <w:hideMark/>
+          </w:tcPr>
+          <w:p>
+            <w:pPr>
+              <w:spacing w:after="60" w:line="240" w:lineRule="auto"/>
+            </w:pPr>
+            <w:r>
+              <w:t>Julián</w:t>
+            </w:r>
+          </w:p>
+        </w:tc>
+        <w:tc>
+          <w:tcPr>
             <w:tcW w:w="0" w:type="auto"/>
             <w:vAlign w:val="center"/>
             <w:hideMark/>
           </w:tcPr>
           <w:p>
-            <w:r>
-              <w:t>RF-013 - RF-015</w:t>
+            <w:pPr>
+              <w:spacing w:after="60" w:line="240" w:lineRule="auto"/>
+              <w:jc w:val="center"/>
+            </w:pPr>
+            <w:r>
+              <w:rPr>
+                <w:rFonts w:ascii="Segoe UI Emoji" w:hAnsi="Segoe UI Emoji" w:cs="Segoe UI Emoji"/>
+              </w:rPr>
+              <w:t>❌</w:t>
             </w:r>
           </w:p>
         </w:tc>
@@ -1995,51 +4361,9 @@
             <w:hideMark/>
           </w:tcPr>
           <w:p>
-            <w:r>
-              <w:t>contacto.html</w:t>
-            </w:r>
-          </w:p>
-        </w:tc>
-        <w:tc>
-          <w:tcPr>
-            <w:tcW w:w="0" w:type="auto"/>
-            <w:vAlign w:val="center"/>
-            <w:hideMark/>
-          </w:tcPr>
-          <w:p>
-            <w:r>
-              <w:t>Julián</w:t>
-            </w:r>
-          </w:p>
-        </w:tc>
-        <w:tc>
-          <w:tcPr>
-            <w:tcW w:w="0" w:type="auto"/>
-            <w:vAlign w:val="center"/>
-            <w:hideMark/>
-          </w:tcPr>
-          <w:p>
-            <w:r>
-              <w:rPr>
-                <w:rFonts w:ascii="Segoe UI Emoji" w:hAnsi="Segoe UI Emoji" w:cs="Segoe UI Emoji"/>
-              </w:rPr>
-              <w:t>🧱</w:t>
-            </w:r>
-            <w:r>
-              <w:t xml:space="preserve"> Maquetada (HTML)</w:t>
-            </w:r>
-          </w:p>
-        </w:tc>
-        <w:tc>
-          <w:tcPr>
-            <w:tcW w:w="0" w:type="auto"/>
-            <w:vAlign w:val="center"/>
-            <w:hideMark/>
-          </w:tcPr>
-          <w:p>
-            <w:r>
-              <w:t>Agregar campo términos, validación simple</w:t>
-            </w:r>
+            <w:pPr>
+              <w:spacing w:after="60" w:line="240" w:lineRule="auto"/>
+            </w:pPr>
           </w:p>
         </w:tc>
       </w:tr>
@@ -2049,13 +4373,70 @@
         </w:trPr>
         <w:tc>
           <w:tcPr>
+            <w:tcW w:w="3371" w:type="dxa"/>
+            <w:vAlign w:val="center"/>
+            <w:hideMark/>
+          </w:tcPr>
+          <w:p>
+            <w:pPr>
+              <w:spacing w:after="60" w:line="240" w:lineRule="auto"/>
+            </w:pPr>
+            <w:r>
+              <w:t>RF-024 Gestionar catálogo personalizable</w:t>
+            </w:r>
+          </w:p>
+        </w:tc>
+        <w:tc>
+          <w:tcPr>
+            <w:tcW w:w="2253" w:type="dxa"/>
+            <w:vAlign w:val="center"/>
+            <w:hideMark/>
+          </w:tcPr>
+          <w:p>
+            <w:pPr>
+              <w:spacing w:after="60" w:line="240" w:lineRule="auto"/>
+            </w:pPr>
+            <w:proofErr w:type="spellStart"/>
+            <w:r>
+              <w:t>admin</w:t>
+            </w:r>
+            <w:proofErr w:type="spellEnd"/>
+            <w:r>
+              <w:t>/opciones.html</w:t>
+            </w:r>
+          </w:p>
+        </w:tc>
+        <w:tc>
+          <w:tcPr>
+            <w:tcW w:w="1318" w:type="dxa"/>
+            <w:vAlign w:val="center"/>
+            <w:hideMark/>
+          </w:tcPr>
+          <w:p>
+            <w:pPr>
+              <w:spacing w:after="60" w:line="240" w:lineRule="auto"/>
+            </w:pPr>
+            <w:r>
+              <w:t>Julián</w:t>
+            </w:r>
+          </w:p>
+        </w:tc>
+        <w:tc>
+          <w:tcPr>
             <w:tcW w:w="0" w:type="auto"/>
             <w:vAlign w:val="center"/>
             <w:hideMark/>
           </w:tcPr>
           <w:p>
-            <w:r>
-              <w:t>RF-016 - RF-020</w:t>
+            <w:pPr>
+              <w:spacing w:after="60" w:line="240" w:lineRule="auto"/>
+              <w:jc w:val="center"/>
+            </w:pPr>
+            <w:r>
+              <w:rPr>
+                <w:rFonts w:ascii="Segoe UI Emoji" w:hAnsi="Segoe UI Emoji" w:cs="Segoe UI Emoji"/>
+              </w:rPr>
+              <w:t>❌</w:t>
             </w:r>
           </w:p>
         </w:tc>
@@ -2066,48 +4447,10 @@
             <w:hideMark/>
           </w:tcPr>
           <w:p>
-            <w:r>
-              <w:t>usuario/mis-pedidos.html</w:t>
-            </w:r>
-          </w:p>
-        </w:tc>
-        <w:tc>
-          <w:tcPr>
-            <w:tcW w:w="0" w:type="auto"/>
-            <w:vAlign w:val="center"/>
-            <w:hideMark/>
-          </w:tcPr>
-          <w:p>
-            <w:r>
-              <w:t>Fabián</w:t>
-            </w:r>
-          </w:p>
-        </w:tc>
-        <w:tc>
-          <w:tcPr>
-            <w:tcW w:w="0" w:type="auto"/>
-            <w:vAlign w:val="center"/>
-            <w:hideMark/>
-          </w:tcPr>
-          <w:p>
-            <w:r>
-              <w:rPr>
-                <w:rFonts w:ascii="Segoe UI Emoji" w:hAnsi="Segoe UI Emoji" w:cs="Segoe UI Emoji"/>
-              </w:rPr>
-              <w:t>❌</w:t>
-            </w:r>
-            <w:r>
-              <w:t xml:space="preserve"> No iniciada</w:t>
-            </w:r>
-          </w:p>
-        </w:tc>
-        <w:tc>
-          <w:tcPr>
-            <w:tcW w:w="0" w:type="auto"/>
-            <w:vAlign w:val="center"/>
-            <w:hideMark/>
-          </w:tcPr>
-          <w:p/>
+            <w:pPr>
+              <w:spacing w:after="60" w:line="240" w:lineRule="auto"/>
+            </w:pPr>
+          </w:p>
         </w:tc>
       </w:tr>
       <w:tr>
@@ -2116,13 +4459,70 @@
         </w:trPr>
         <w:tc>
           <w:tcPr>
+            <w:tcW w:w="3371" w:type="dxa"/>
+            <w:vAlign w:val="center"/>
+            <w:hideMark/>
+          </w:tcPr>
+          <w:p>
+            <w:pPr>
+              <w:spacing w:after="60" w:line="240" w:lineRule="auto"/>
+            </w:pPr>
+            <w:r>
+              <w:t>RF-025 Eliminar opciones obsoletas</w:t>
+            </w:r>
+          </w:p>
+        </w:tc>
+        <w:tc>
+          <w:tcPr>
+            <w:tcW w:w="2253" w:type="dxa"/>
+            <w:vAlign w:val="center"/>
+            <w:hideMark/>
+          </w:tcPr>
+          <w:p>
+            <w:pPr>
+              <w:spacing w:after="60" w:line="240" w:lineRule="auto"/>
+            </w:pPr>
+            <w:proofErr w:type="spellStart"/>
+            <w:r>
+              <w:t>admin</w:t>
+            </w:r>
+            <w:proofErr w:type="spellEnd"/>
+            <w:r>
+              <w:t>/opciones.html</w:t>
+            </w:r>
+          </w:p>
+        </w:tc>
+        <w:tc>
+          <w:tcPr>
+            <w:tcW w:w="1318" w:type="dxa"/>
+            <w:vAlign w:val="center"/>
+            <w:hideMark/>
+          </w:tcPr>
+          <w:p>
+            <w:pPr>
+              <w:spacing w:after="60" w:line="240" w:lineRule="auto"/>
+            </w:pPr>
+            <w:r>
+              <w:t>Julián</w:t>
+            </w:r>
+          </w:p>
+        </w:tc>
+        <w:tc>
+          <w:tcPr>
             <w:tcW w:w="0" w:type="auto"/>
             <w:vAlign w:val="center"/>
             <w:hideMark/>
           </w:tcPr>
           <w:p>
-            <w:r>
-              <w:t>RF-021 - RF-022</w:t>
+            <w:pPr>
+              <w:spacing w:after="60" w:line="240" w:lineRule="auto"/>
+              <w:jc w:val="center"/>
+            </w:pPr>
+            <w:r>
+              <w:rPr>
+                <w:rFonts w:ascii="Segoe UI Emoji" w:hAnsi="Segoe UI Emoji" w:cs="Segoe UI Emoji"/>
+              </w:rPr>
+              <w:t>❌</w:t>
             </w:r>
           </w:p>
         </w:tc>
@@ -2133,11 +4533,60 @@
             <w:hideMark/>
           </w:tcPr>
           <w:p>
-            <w:r>
-              <w:t>inspiracion.html</w:t>
-            </w:r>
-          </w:p>
-        </w:tc>
+            <w:pPr>
+              <w:spacing w:after="60" w:line="240" w:lineRule="auto"/>
+            </w:pPr>
+          </w:p>
+        </w:tc>
+      </w:tr>
+    </w:tbl>
+    <w:p>
+      <w:pPr>
+        <w:rPr>
+          <w:b/>
+          <w:bCs/>
+        </w:rPr>
+      </w:pPr>
+    </w:p>
+    <w:p>
+      <w:pPr>
+        <w:rPr>
+          <w:b/>
+          <w:bCs/>
+        </w:rPr>
+      </w:pPr>
+      <w:r>
+        <w:rPr>
+          <w:b/>
+          <w:bCs/>
+        </w:rPr>
+        <w:t>3.7 Módulo: Gestión de Producción de Pedidos</w:t>
+      </w:r>
+    </w:p>
+    <w:tbl>
+      <w:tblPr>
+        <w:tblW w:w="0" w:type="auto"/>
+        <w:tblCellSpacing w:w="15" w:type="dxa"/>
+        <w:tblCellMar>
+          <w:top w:w="15" w:type="dxa"/>
+          <w:left w:w="15" w:type="dxa"/>
+          <w:bottom w:w="15" w:type="dxa"/>
+          <w:right w:w="15" w:type="dxa"/>
+        </w:tblCellMar>
+        <w:tblLook w:val="04A0" w:firstRow="1" w:lastRow="0" w:firstColumn="1" w:lastColumn="0" w:noHBand="0" w:noVBand="1"/>
+      </w:tblPr>
+      <w:tblGrid>
+        <w:gridCol w:w="3646"/>
+        <w:gridCol w:w="2173"/>
+        <w:gridCol w:w="1228"/>
+        <w:gridCol w:w="815"/>
+        <w:gridCol w:w="1498"/>
+      </w:tblGrid>
+      <w:tr>
+        <w:trPr>
+          <w:tblHeader/>
+          <w:tblCellSpacing w:w="15" w:type="dxa"/>
+        </w:trPr>
         <w:tc>
           <w:tcPr>
             <w:tcW w:w="0" w:type="auto"/>
@@ -2145,8 +4594,19 @@
             <w:hideMark/>
           </w:tcPr>
           <w:p>
-            <w:r>
-              <w:t>Camila</w:t>
+            <w:pPr>
+              <w:spacing w:after="60" w:line="240" w:lineRule="auto"/>
+              <w:rPr>
+                <w:b/>
+                <w:bCs/>
+              </w:rPr>
+            </w:pPr>
+            <w:r>
+              <w:rPr>
+                <w:b/>
+                <w:bCs/>
+              </w:rPr>
+              <w:t>Requerimiento</w:t>
             </w:r>
           </w:p>
         </w:tc>
@@ -2157,14 +4617,19 @@
             <w:hideMark/>
           </w:tcPr>
           <w:p>
-            <w:r>
-              <w:rPr>
-                <w:rFonts w:ascii="Segoe UI Emoji" w:hAnsi="Segoe UI Emoji" w:cs="Segoe UI Emoji"/>
-              </w:rPr>
-              <w:t>🎨</w:t>
-            </w:r>
-            <w:r>
-              <w:t xml:space="preserve"> Estilizada (CSS)</w:t>
+            <w:pPr>
+              <w:spacing w:after="60" w:line="240" w:lineRule="auto"/>
+              <w:rPr>
+                <w:b/>
+                <w:bCs/>
+              </w:rPr>
+            </w:pPr>
+            <w:r>
+              <w:rPr>
+                <w:b/>
+                <w:bCs/>
+              </w:rPr>
+              <w:t>Página</w:t>
             </w:r>
           </w:p>
         </w:tc>
@@ -2175,8 +4640,65 @@
             <w:hideMark/>
           </w:tcPr>
           <w:p>
-            <w:r>
-              <w:t>Agregar filtros por categoría</w:t>
+            <w:pPr>
+              <w:spacing w:after="60" w:line="240" w:lineRule="auto"/>
+              <w:rPr>
+                <w:b/>
+                <w:bCs/>
+              </w:rPr>
+            </w:pPr>
+            <w:r>
+              <w:rPr>
+                <w:b/>
+                <w:bCs/>
+              </w:rPr>
+              <w:t>Asignado a</w:t>
+            </w:r>
+          </w:p>
+        </w:tc>
+        <w:tc>
+          <w:tcPr>
+            <w:tcW w:w="0" w:type="auto"/>
+            <w:vAlign w:val="center"/>
+            <w:hideMark/>
+          </w:tcPr>
+          <w:p>
+            <w:pPr>
+              <w:spacing w:after="60" w:line="240" w:lineRule="auto"/>
+              <w:rPr>
+                <w:b/>
+                <w:bCs/>
+              </w:rPr>
+            </w:pPr>
+            <w:r>
+              <w:rPr>
+                <w:b/>
+                <w:bCs/>
+              </w:rPr>
+              <w:t>Estado</w:t>
+            </w:r>
+          </w:p>
+        </w:tc>
+        <w:tc>
+          <w:tcPr>
+            <w:tcW w:w="0" w:type="auto"/>
+            <w:vAlign w:val="center"/>
+            <w:hideMark/>
+          </w:tcPr>
+          <w:p>
+            <w:pPr>
+              <w:spacing w:after="60" w:line="240" w:lineRule="auto"/>
+              <w:rPr>
+                <w:b/>
+                <w:bCs/>
+              </w:rPr>
+            </w:pPr>
+            <w:r>
+              <w:rPr>
+                <w:b/>
+                <w:bCs/>
+              </w:rPr>
+              <w:t>Comentarios</w:t>
             </w:r>
           </w:p>
         </w:tc>
@@ -2192,8 +4714,11 @@
             <w:hideMark/>
           </w:tcPr>
           <w:p>
-            <w:r>
-              <w:t>RF-023 - RF-025</w:t>
+            <w:pPr>
+              <w:spacing w:after="60" w:line="240" w:lineRule="auto"/>
+            </w:pPr>
+            <w:r>
+              <w:t>RF-026 Subir diseño renderizado</w:t>
             </w:r>
           </w:p>
         </w:tc>
@@ -2204,13 +4729,16 @@
             <w:hideMark/>
           </w:tcPr>
           <w:p>
+            <w:pPr>
+              <w:spacing w:after="60" w:line="240" w:lineRule="auto"/>
+            </w:pPr>
             <w:proofErr w:type="spellStart"/>
             <w:r>
               <w:t>admin</w:t>
             </w:r>
             <w:proofErr w:type="spellEnd"/>
             <w:r>
-              <w:t>/opciones.html</w:t>
+              <w:t>/pedidos.html</w:t>
             </w:r>
           </w:p>
         </w:tc>
@@ -2221,8 +4749,11 @@
             <w:hideMark/>
           </w:tcPr>
           <w:p>
-            <w:r>
-              <w:t>Julián</w:t>
+            <w:pPr>
+              <w:spacing w:after="60" w:line="240" w:lineRule="auto"/>
+            </w:pPr>
+            <w:r>
+              <w:t>Fabián</w:t>
             </w:r>
           </w:p>
         </w:tc>
@@ -2233,15 +4764,16 @@
             <w:hideMark/>
           </w:tcPr>
           <w:p>
+            <w:pPr>
+              <w:spacing w:after="60" w:line="240" w:lineRule="auto"/>
+              <w:jc w:val="center"/>
+            </w:pPr>
             <w:r>
               <w:rPr>
                 <w:rFonts w:ascii="Segoe UI Emoji" w:hAnsi="Segoe UI Emoji" w:cs="Segoe UI Emoji"/>
               </w:rPr>
               <w:t>❌</w:t>
             </w:r>
-            <w:r>
-              <w:t xml:space="preserve"> No iniciada</w:t>
-            </w:r>
           </w:p>
         </w:tc>
         <w:tc>
@@ -2250,7 +4782,11 @@
             <w:vAlign w:val="center"/>
             <w:hideMark/>
           </w:tcPr>
-          <w:p/>
+          <w:p>
+            <w:pPr>
+              <w:spacing w:after="60" w:line="240" w:lineRule="auto"/>
+            </w:pPr>
+          </w:p>
         </w:tc>
       </w:tr>
       <w:tr>
@@ -2264,8 +4800,11 @@
             <w:hideMark/>
           </w:tcPr>
           <w:p>
-            <w:r>
-              <w:t>RF-026 - RF-030</w:t>
+            <w:pPr>
+              <w:spacing w:after="60" w:line="240" w:lineRule="auto"/>
+            </w:pPr>
+            <w:r>
+              <w:t>RF-027 Subir imagen final</w:t>
             </w:r>
           </w:p>
         </w:tc>
@@ -2276,6 +4815,9 @@
             <w:hideMark/>
           </w:tcPr>
           <w:p>
+            <w:pPr>
+              <w:spacing w:after="60" w:line="240" w:lineRule="auto"/>
+            </w:pPr>
             <w:proofErr w:type="spellStart"/>
             <w:r>
               <w:t>admin</w:t>
@@ -2293,6 +4835,9 @@
             <w:hideMark/>
           </w:tcPr>
           <w:p>
+            <w:pPr>
+              <w:spacing w:after="60" w:line="240" w:lineRule="auto"/>
+            </w:pPr>
             <w:r>
               <w:t>Fabián</w:t>
             </w:r>
@@ -2305,15 +4850,16 @@
             <w:hideMark/>
           </w:tcPr>
           <w:p>
+            <w:pPr>
+              <w:spacing w:after="60" w:line="240" w:lineRule="auto"/>
+              <w:jc w:val="center"/>
+            </w:pPr>
             <w:r>
               <w:rPr>
                 <w:rFonts w:ascii="Segoe UI Emoji" w:hAnsi="Segoe UI Emoji" w:cs="Segoe UI Emoji"/>
               </w:rPr>
               <w:t>❌</w:t>
             </w:r>
-            <w:r>
-              <w:t xml:space="preserve"> No iniciada</w:t>
-            </w:r>
           </w:p>
         </w:tc>
         <w:tc>
@@ -2322,7 +4868,11 @@
             <w:vAlign w:val="center"/>
             <w:hideMark/>
           </w:tcPr>
-          <w:p/>
+          <w:p>
+            <w:pPr>
+              <w:spacing w:after="60" w:line="240" w:lineRule="auto"/>
+            </w:pPr>
+          </w:p>
         </w:tc>
       </w:tr>
       <w:tr>
@@ -2336,9 +4886,11 @@
             <w:hideMark/>
           </w:tcPr>
           <w:p>
-            <w:r>
-              <w:lastRenderedPageBreak/>
-              <w:t>RF-031 - RF-032</w:t>
+            <w:pPr>
+              <w:spacing w:after="60" w:line="240" w:lineRule="auto"/>
+            </w:pPr>
+            <w:r>
+              <w:t>RF-028 Agregar notas al pedido</w:t>
             </w:r>
           </w:p>
         </w:tc>
@@ -2349,13 +4901,16 @@
             <w:hideMark/>
           </w:tcPr>
           <w:p>
+            <w:pPr>
+              <w:spacing w:after="60" w:line="240" w:lineRule="auto"/>
+            </w:pPr>
             <w:proofErr w:type="spellStart"/>
             <w:r>
               <w:t>admin</w:t>
             </w:r>
             <w:proofErr w:type="spellEnd"/>
             <w:r>
-              <w:t>/portafolio.html</w:t>
+              <w:t>/pedidos.html</w:t>
             </w:r>
           </w:p>
         </w:tc>
@@ -2366,8 +4921,11 @@
             <w:hideMark/>
           </w:tcPr>
           <w:p>
-            <w:r>
-              <w:t>Camila</w:t>
+            <w:pPr>
+              <w:spacing w:after="60" w:line="240" w:lineRule="auto"/>
+            </w:pPr>
+            <w:r>
+              <w:t>Fabián</w:t>
             </w:r>
           </w:p>
         </w:tc>
@@ -2378,14 +4936,15 @@
             <w:hideMark/>
           </w:tcPr>
           <w:p>
+            <w:pPr>
+              <w:spacing w:after="60" w:line="240" w:lineRule="auto"/>
+              <w:jc w:val="center"/>
+            </w:pPr>
             <w:r>
               <w:rPr>
                 <w:rFonts w:ascii="Segoe UI Emoji" w:hAnsi="Segoe UI Emoji" w:cs="Segoe UI Emoji"/>
               </w:rPr>
-              <w:t>🧱</w:t>
-            </w:r>
-            <w:r>
-              <w:t xml:space="preserve"> Maquetada (HTML)</w:t>
+              <w:t>❌</w:t>
             </w:r>
           </w:p>
         </w:tc>
@@ -2396,9 +4955,9 @@
             <w:hideMark/>
           </w:tcPr>
           <w:p>
-            <w:r>
-              <w:t>Agregar formulario de subida de imágenes</w:t>
-            </w:r>
+            <w:pPr>
+              <w:spacing w:after="60" w:line="240" w:lineRule="auto"/>
+            </w:pPr>
           </w:p>
         </w:tc>
       </w:tr>
@@ -2413,8 +4972,11 @@
             <w:hideMark/>
           </w:tcPr>
           <w:p>
-            <w:r>
-              <w:t>RF-033 - RF-036</w:t>
+            <w:pPr>
+              <w:spacing w:after="60" w:line="240" w:lineRule="auto"/>
+            </w:pPr>
+            <w:r>
+              <w:t>RF-029 Consultar historial de pedidos</w:t>
             </w:r>
           </w:p>
         </w:tc>
@@ -2425,13 +4987,16 @@
             <w:hideMark/>
           </w:tcPr>
           <w:p>
+            <w:pPr>
+              <w:spacing w:after="60" w:line="240" w:lineRule="auto"/>
+            </w:pPr>
             <w:proofErr w:type="spellStart"/>
             <w:r>
               <w:t>admin</w:t>
             </w:r>
             <w:proofErr w:type="spellEnd"/>
             <w:r>
-              <w:t>/reportes.html</w:t>
+              <w:t>/pedidos.html</w:t>
             </w:r>
           </w:p>
         </w:tc>
@@ -2442,8 +5007,11 @@
             <w:hideMark/>
           </w:tcPr>
           <w:p>
-            <w:r>
-              <w:t>Julián</w:t>
+            <w:pPr>
+              <w:spacing w:after="60" w:line="240" w:lineRule="auto"/>
+            </w:pPr>
+            <w:r>
+              <w:t>Fabián</w:t>
             </w:r>
           </w:p>
         </w:tc>
@@ -2454,15 +5022,16 @@
             <w:hideMark/>
           </w:tcPr>
           <w:p>
+            <w:pPr>
+              <w:spacing w:after="60" w:line="240" w:lineRule="auto"/>
+              <w:jc w:val="center"/>
+            </w:pPr>
             <w:r>
               <w:rPr>
                 <w:rFonts w:ascii="Segoe UI Emoji" w:hAnsi="Segoe UI Emoji" w:cs="Segoe UI Emoji"/>
               </w:rPr>
               <w:t>❌</w:t>
             </w:r>
-            <w:r>
-              <w:t xml:space="preserve"> No iniciada</w:t>
-            </w:r>
           </w:p>
         </w:tc>
         <w:tc>
@@ -2471,7 +5040,11 @@
             <w:vAlign w:val="center"/>
             <w:hideMark/>
           </w:tcPr>
-          <w:p/>
+          <w:p>
+            <w:pPr>
+              <w:spacing w:after="60" w:line="240" w:lineRule="auto"/>
+            </w:pPr>
+          </w:p>
         </w:tc>
       </w:tr>
       <w:tr>
@@ -2485,8 +5058,11 @@
             <w:hideMark/>
           </w:tcPr>
           <w:p>
-            <w:r>
-              <w:t>Página general</w:t>
+            <w:pPr>
+              <w:spacing w:after="60" w:line="240" w:lineRule="auto"/>
+            </w:pPr>
+            <w:r>
+              <w:t>RF-030 Actualizar barra de progreso</w:t>
             </w:r>
           </w:p>
         </w:tc>
@@ -2497,8 +5073,16 @@
             <w:hideMark/>
           </w:tcPr>
           <w:p>
-            <w:r>
-              <w:t>index.html</w:t>
+            <w:pPr>
+              <w:spacing w:after="60" w:line="240" w:lineRule="auto"/>
+            </w:pPr>
+            <w:proofErr w:type="spellStart"/>
+            <w:r>
+              <w:t>admin</w:t>
+            </w:r>
+            <w:proofErr w:type="spellEnd"/>
+            <w:r>
+              <w:t>/pedidos.html</w:t>
             </w:r>
           </w:p>
         </w:tc>
@@ -2509,6 +5093,9 @@
             <w:hideMark/>
           </w:tcPr>
           <w:p>
+            <w:pPr>
+              <w:spacing w:after="60" w:line="240" w:lineRule="auto"/>
+            </w:pPr>
             <w:r>
               <w:t>Fabián</w:t>
             </w:r>
@@ -2521,14 +5108,15 @@
             <w:hideMark/>
           </w:tcPr>
           <w:p>
+            <w:pPr>
+              <w:spacing w:after="60" w:line="240" w:lineRule="auto"/>
+              <w:jc w:val="center"/>
+            </w:pPr>
             <w:r>
               <w:rPr>
                 <w:rFonts w:ascii="Segoe UI Emoji" w:hAnsi="Segoe UI Emoji" w:cs="Segoe UI Emoji"/>
               </w:rPr>
-              <w:t>🎨</w:t>
-            </w:r>
-            <w:r>
-              <w:t xml:space="preserve"> Estilizada (CSS)</w:t>
+              <w:t>❌</w:t>
             </w:r>
           </w:p>
         </w:tc>
@@ -2539,17 +5127,870 @@
             <w:hideMark/>
           </w:tcPr>
           <w:p>
-            <w:r>
-              <w:t>Falta responsive y animación de botones</w:t>
-            </w:r>
+            <w:pPr>
+              <w:spacing w:after="60" w:line="240" w:lineRule="auto"/>
+            </w:pPr>
+          </w:p>
+        </w:tc>
+      </w:tr>
+    </w:tbl>
+    <w:p>
+      <w:pPr>
+        <w:rPr>
+          <w:b/>
+          <w:bCs/>
+        </w:rPr>
+      </w:pPr>
+    </w:p>
+    <w:p>
+      <w:pPr>
+        <w:rPr>
+          <w:b/>
+          <w:bCs/>
+        </w:rPr>
+      </w:pPr>
+      <w:r>
+        <w:rPr>
+          <w:b/>
+          <w:bCs/>
+        </w:rPr>
+        <w:t>3.8 Módulo: Administración del Catálogo</w:t>
+      </w:r>
+    </w:p>
+    <w:tbl>
+      <w:tblPr>
+        <w:tblW w:w="0" w:type="auto"/>
+        <w:tblCellSpacing w:w="15" w:type="dxa"/>
+        <w:tblCellMar>
+          <w:top w:w="15" w:type="dxa"/>
+          <w:left w:w="15" w:type="dxa"/>
+          <w:bottom w:w="15" w:type="dxa"/>
+          <w:right w:w="15" w:type="dxa"/>
+        </w:tblCellMar>
+        <w:tblLook w:val="04A0" w:firstRow="1" w:lastRow="0" w:firstColumn="1" w:lastColumn="0" w:noHBand="0" w:noVBand="1"/>
+      </w:tblPr>
+      <w:tblGrid>
+        <w:gridCol w:w="3065"/>
+        <w:gridCol w:w="2340"/>
+        <w:gridCol w:w="1186"/>
+        <w:gridCol w:w="815"/>
+        <w:gridCol w:w="1954"/>
+      </w:tblGrid>
+      <w:tr>
+        <w:trPr>
+          <w:tblHeader/>
+          <w:tblCellSpacing w:w="15" w:type="dxa"/>
+        </w:trPr>
+        <w:tc>
+          <w:tcPr>
+            <w:tcW w:w="0" w:type="auto"/>
+            <w:vAlign w:val="center"/>
+            <w:hideMark/>
+          </w:tcPr>
+          <w:p>
+            <w:pPr>
+              <w:spacing w:after="60" w:line="240" w:lineRule="auto"/>
+              <w:rPr>
+                <w:b/>
+                <w:bCs/>
+              </w:rPr>
+            </w:pPr>
+            <w:r>
+              <w:rPr>
+                <w:b/>
+                <w:bCs/>
+              </w:rPr>
+              <w:t>Requerimiento</w:t>
+            </w:r>
+          </w:p>
+        </w:tc>
+        <w:tc>
+          <w:tcPr>
+            <w:tcW w:w="0" w:type="auto"/>
+            <w:vAlign w:val="center"/>
+            <w:hideMark/>
+          </w:tcPr>
+          <w:p>
+            <w:pPr>
+              <w:spacing w:after="60" w:line="240" w:lineRule="auto"/>
+              <w:rPr>
+                <w:b/>
+                <w:bCs/>
+              </w:rPr>
+            </w:pPr>
+            <w:r>
+              <w:rPr>
+                <w:b/>
+                <w:bCs/>
+              </w:rPr>
+              <w:t>Página</w:t>
+            </w:r>
+          </w:p>
+        </w:tc>
+        <w:tc>
+          <w:tcPr>
+            <w:tcW w:w="0" w:type="auto"/>
+            <w:vAlign w:val="center"/>
+            <w:hideMark/>
+          </w:tcPr>
+          <w:p>
+            <w:pPr>
+              <w:spacing w:after="60" w:line="240" w:lineRule="auto"/>
+              <w:rPr>
+                <w:b/>
+                <w:bCs/>
+              </w:rPr>
+            </w:pPr>
+            <w:r>
+              <w:rPr>
+                <w:b/>
+                <w:bCs/>
+              </w:rPr>
+              <w:t>Asignado a</w:t>
+            </w:r>
+          </w:p>
+        </w:tc>
+        <w:tc>
+          <w:tcPr>
+            <w:tcW w:w="0" w:type="auto"/>
+            <w:vAlign w:val="center"/>
+            <w:hideMark/>
+          </w:tcPr>
+          <w:p>
+            <w:pPr>
+              <w:spacing w:after="60" w:line="240" w:lineRule="auto"/>
+              <w:rPr>
+                <w:b/>
+                <w:bCs/>
+              </w:rPr>
+            </w:pPr>
+            <w:r>
+              <w:rPr>
+                <w:b/>
+                <w:bCs/>
+              </w:rPr>
+              <w:t>Estado</w:t>
+            </w:r>
+          </w:p>
+        </w:tc>
+        <w:tc>
+          <w:tcPr>
+            <w:tcW w:w="0" w:type="auto"/>
+            <w:vAlign w:val="center"/>
+            <w:hideMark/>
+          </w:tcPr>
+          <w:p>
+            <w:pPr>
+              <w:spacing w:after="60" w:line="240" w:lineRule="auto"/>
+              <w:rPr>
+                <w:b/>
+                <w:bCs/>
+              </w:rPr>
+            </w:pPr>
+            <w:r>
+              <w:rPr>
+                <w:b/>
+                <w:bCs/>
+              </w:rPr>
+              <w:t>Comentarios</w:t>
+            </w:r>
+          </w:p>
+        </w:tc>
+      </w:tr>
+      <w:tr>
+        <w:trPr>
+          <w:tblCellSpacing w:w="15" w:type="dxa"/>
+        </w:trPr>
+        <w:tc>
+          <w:tcPr>
+            <w:tcW w:w="0" w:type="auto"/>
+            <w:vAlign w:val="center"/>
+            <w:hideMark/>
+          </w:tcPr>
+          <w:p>
+            <w:pPr>
+              <w:spacing w:after="60" w:line="240" w:lineRule="auto"/>
+            </w:pPr>
+            <w:r>
+              <w:t>RF-031 Gestionar catálogo visual</w:t>
+            </w:r>
+          </w:p>
+        </w:tc>
+        <w:tc>
+          <w:tcPr>
+            <w:tcW w:w="0" w:type="auto"/>
+            <w:vAlign w:val="center"/>
+            <w:hideMark/>
+          </w:tcPr>
+          <w:p>
+            <w:pPr>
+              <w:spacing w:after="60" w:line="240" w:lineRule="auto"/>
+            </w:pPr>
+            <w:proofErr w:type="spellStart"/>
+            <w:r>
+              <w:t>admin</w:t>
+            </w:r>
+            <w:proofErr w:type="spellEnd"/>
+            <w:r>
+              <w:t>/portafolio.html</w:t>
+            </w:r>
+          </w:p>
+        </w:tc>
+        <w:tc>
+          <w:tcPr>
+            <w:tcW w:w="0" w:type="auto"/>
+            <w:vAlign w:val="center"/>
+            <w:hideMark/>
+          </w:tcPr>
+          <w:p>
+            <w:pPr>
+              <w:spacing w:after="60" w:line="240" w:lineRule="auto"/>
+            </w:pPr>
+            <w:r>
+              <w:t>Camila</w:t>
+            </w:r>
+          </w:p>
+        </w:tc>
+        <w:tc>
+          <w:tcPr>
+            <w:tcW w:w="0" w:type="auto"/>
+            <w:vAlign w:val="center"/>
+            <w:hideMark/>
+          </w:tcPr>
+          <w:p>
+            <w:pPr>
+              <w:spacing w:after="60" w:line="240" w:lineRule="auto"/>
+              <w:jc w:val="center"/>
+            </w:pPr>
+            <w:r>
+              <w:rPr>
+                <w:rFonts w:ascii="Segoe UI Emoji" w:hAnsi="Segoe UI Emoji" w:cs="Segoe UI Emoji"/>
+              </w:rPr>
+              <w:t>🧱</w:t>
+            </w:r>
+          </w:p>
+        </w:tc>
+        <w:tc>
+          <w:tcPr>
+            <w:tcW w:w="0" w:type="auto"/>
+            <w:vAlign w:val="center"/>
+            <w:hideMark/>
+          </w:tcPr>
+          <w:p>
+            <w:pPr>
+              <w:spacing w:after="60" w:line="240" w:lineRule="auto"/>
+            </w:pPr>
+            <w:r>
+              <w:t>Crear interfaz subida</w:t>
+            </w:r>
+          </w:p>
+        </w:tc>
+      </w:tr>
+      <w:tr>
+        <w:trPr>
+          <w:tblCellSpacing w:w="15" w:type="dxa"/>
+        </w:trPr>
+        <w:tc>
+          <w:tcPr>
+            <w:tcW w:w="0" w:type="auto"/>
+            <w:vAlign w:val="center"/>
+            <w:hideMark/>
+          </w:tcPr>
+          <w:p>
+            <w:pPr>
+              <w:spacing w:after="60" w:line="240" w:lineRule="auto"/>
+            </w:pPr>
+            <w:r>
+              <w:t>RF-032 Subir imágenes del portafolio</w:t>
+            </w:r>
+          </w:p>
+        </w:tc>
+        <w:tc>
+          <w:tcPr>
+            <w:tcW w:w="0" w:type="auto"/>
+            <w:vAlign w:val="center"/>
+            <w:hideMark/>
+          </w:tcPr>
+          <w:p>
+            <w:pPr>
+              <w:spacing w:after="60" w:line="240" w:lineRule="auto"/>
+            </w:pPr>
+            <w:proofErr w:type="spellStart"/>
+            <w:r>
+              <w:t>admin</w:t>
+            </w:r>
+            <w:proofErr w:type="spellEnd"/>
+            <w:r>
+              <w:t>/portafolio.html</w:t>
+            </w:r>
+          </w:p>
+        </w:tc>
+        <w:tc>
+          <w:tcPr>
+            <w:tcW w:w="0" w:type="auto"/>
+            <w:vAlign w:val="center"/>
+            <w:hideMark/>
+          </w:tcPr>
+          <w:p>
+            <w:pPr>
+              <w:spacing w:after="60" w:line="240" w:lineRule="auto"/>
+            </w:pPr>
+            <w:r>
+              <w:t>Camila</w:t>
+            </w:r>
+          </w:p>
+        </w:tc>
+        <w:tc>
+          <w:tcPr>
+            <w:tcW w:w="0" w:type="auto"/>
+            <w:vAlign w:val="center"/>
+            <w:hideMark/>
+          </w:tcPr>
+          <w:p>
+            <w:pPr>
+              <w:spacing w:after="60" w:line="240" w:lineRule="auto"/>
+              <w:jc w:val="center"/>
+            </w:pPr>
+            <w:r>
+              <w:rPr>
+                <w:rFonts w:ascii="Segoe UI Emoji" w:hAnsi="Segoe UI Emoji" w:cs="Segoe UI Emoji"/>
+              </w:rPr>
+              <w:t>🧱</w:t>
+            </w:r>
+          </w:p>
+        </w:tc>
+        <w:tc>
+          <w:tcPr>
+            <w:tcW w:w="0" w:type="auto"/>
+            <w:vAlign w:val="center"/>
+            <w:hideMark/>
+          </w:tcPr>
+          <w:p>
+            <w:pPr>
+              <w:spacing w:after="60" w:line="240" w:lineRule="auto"/>
+            </w:pPr>
+          </w:p>
+        </w:tc>
+      </w:tr>
+    </w:tbl>
+    <w:p>
+      <w:pPr>
+        <w:rPr>
+          <w:b/>
+          <w:bCs/>
+        </w:rPr>
+      </w:pPr>
+    </w:p>
+    <w:p>
+      <w:pPr>
+        <w:rPr>
+          <w:b/>
+          <w:bCs/>
+        </w:rPr>
+      </w:pPr>
+      <w:r>
+        <w:rPr>
+          <w:b/>
+          <w:bCs/>
+        </w:rPr>
+        <w:t>3.9 Módulo: Gestión de Análisis y Reportes</w:t>
+      </w:r>
+    </w:p>
+    <w:tbl>
+      <w:tblPr>
+        <w:tblW w:w="0" w:type="auto"/>
+        <w:tblCellSpacing w:w="15" w:type="dxa"/>
+        <w:tblCellMar>
+          <w:top w:w="15" w:type="dxa"/>
+          <w:left w:w="15" w:type="dxa"/>
+          <w:bottom w:w="15" w:type="dxa"/>
+          <w:right w:w="15" w:type="dxa"/>
+        </w:tblCellMar>
+        <w:tblLook w:val="04A0" w:firstRow="1" w:lastRow="0" w:firstColumn="1" w:lastColumn="0" w:noHBand="0" w:noVBand="1"/>
+      </w:tblPr>
+      <w:tblGrid>
+        <w:gridCol w:w="3625"/>
+        <w:gridCol w:w="2207"/>
+        <w:gridCol w:w="1215"/>
+        <w:gridCol w:w="815"/>
+        <w:gridCol w:w="1498"/>
+      </w:tblGrid>
+      <w:tr>
+        <w:trPr>
+          <w:tblHeader/>
+          <w:tblCellSpacing w:w="15" w:type="dxa"/>
+        </w:trPr>
+        <w:tc>
+          <w:tcPr>
+            <w:tcW w:w="0" w:type="auto"/>
+            <w:vAlign w:val="center"/>
+            <w:hideMark/>
+          </w:tcPr>
+          <w:p>
+            <w:pPr>
+              <w:spacing w:after="60" w:line="240" w:lineRule="auto"/>
+              <w:rPr>
+                <w:b/>
+                <w:bCs/>
+              </w:rPr>
+            </w:pPr>
+            <w:r>
+              <w:rPr>
+                <w:b/>
+                <w:bCs/>
+              </w:rPr>
+              <w:t>Requerimiento</w:t>
+            </w:r>
+          </w:p>
+        </w:tc>
+        <w:tc>
+          <w:tcPr>
+            <w:tcW w:w="0" w:type="auto"/>
+            <w:vAlign w:val="center"/>
+            <w:hideMark/>
+          </w:tcPr>
+          <w:p>
+            <w:pPr>
+              <w:spacing w:after="60" w:line="240" w:lineRule="auto"/>
+              <w:rPr>
+                <w:b/>
+                <w:bCs/>
+              </w:rPr>
+            </w:pPr>
+            <w:r>
+              <w:rPr>
+                <w:b/>
+                <w:bCs/>
+              </w:rPr>
+              <w:t>Página</w:t>
+            </w:r>
+          </w:p>
+        </w:tc>
+        <w:tc>
+          <w:tcPr>
+            <w:tcW w:w="0" w:type="auto"/>
+            <w:vAlign w:val="center"/>
+            <w:hideMark/>
+          </w:tcPr>
+          <w:p>
+            <w:pPr>
+              <w:spacing w:after="60" w:line="240" w:lineRule="auto"/>
+              <w:rPr>
+                <w:b/>
+                <w:bCs/>
+              </w:rPr>
+            </w:pPr>
+            <w:r>
+              <w:rPr>
+                <w:b/>
+                <w:bCs/>
+              </w:rPr>
+              <w:t>Asignado a</w:t>
+            </w:r>
+          </w:p>
+        </w:tc>
+        <w:tc>
+          <w:tcPr>
+            <w:tcW w:w="0" w:type="auto"/>
+            <w:vAlign w:val="center"/>
+            <w:hideMark/>
+          </w:tcPr>
+          <w:p>
+            <w:pPr>
+              <w:spacing w:after="60" w:line="240" w:lineRule="auto"/>
+              <w:rPr>
+                <w:b/>
+                <w:bCs/>
+              </w:rPr>
+            </w:pPr>
+            <w:r>
+              <w:rPr>
+                <w:b/>
+                <w:bCs/>
+              </w:rPr>
+              <w:t>Estado</w:t>
+            </w:r>
+          </w:p>
+        </w:tc>
+        <w:tc>
+          <w:tcPr>
+            <w:tcW w:w="0" w:type="auto"/>
+            <w:vAlign w:val="center"/>
+            <w:hideMark/>
+          </w:tcPr>
+          <w:p>
+            <w:pPr>
+              <w:spacing w:after="60" w:line="240" w:lineRule="auto"/>
+              <w:rPr>
+                <w:b/>
+                <w:bCs/>
+              </w:rPr>
+            </w:pPr>
+            <w:r>
+              <w:rPr>
+                <w:b/>
+                <w:bCs/>
+              </w:rPr>
+              <w:t>Comentarios</w:t>
+            </w:r>
+          </w:p>
+        </w:tc>
+      </w:tr>
+      <w:tr>
+        <w:trPr>
+          <w:tblCellSpacing w:w="15" w:type="dxa"/>
+        </w:trPr>
+        <w:tc>
+          <w:tcPr>
+            <w:tcW w:w="0" w:type="auto"/>
+            <w:vAlign w:val="center"/>
+            <w:hideMark/>
+          </w:tcPr>
+          <w:p>
+            <w:pPr>
+              <w:spacing w:after="60" w:line="240" w:lineRule="auto"/>
+            </w:pPr>
+            <w:r>
+              <w:t>RF-033 Reporte de pedidos procesados</w:t>
+            </w:r>
+          </w:p>
+        </w:tc>
+        <w:tc>
+          <w:tcPr>
+            <w:tcW w:w="0" w:type="auto"/>
+            <w:vAlign w:val="center"/>
+            <w:hideMark/>
+          </w:tcPr>
+          <w:p>
+            <w:pPr>
+              <w:spacing w:after="60" w:line="240" w:lineRule="auto"/>
+            </w:pPr>
+            <w:proofErr w:type="spellStart"/>
+            <w:r>
+              <w:t>admin</w:t>
+            </w:r>
+            <w:proofErr w:type="spellEnd"/>
+            <w:r>
+              <w:t>/reportes.html</w:t>
+            </w:r>
+          </w:p>
+        </w:tc>
+        <w:tc>
+          <w:tcPr>
+            <w:tcW w:w="0" w:type="auto"/>
+            <w:vAlign w:val="center"/>
+            <w:hideMark/>
+          </w:tcPr>
+          <w:p>
+            <w:pPr>
+              <w:spacing w:after="60" w:line="240" w:lineRule="auto"/>
+            </w:pPr>
+            <w:r>
+              <w:t>Julián</w:t>
+            </w:r>
+          </w:p>
+        </w:tc>
+        <w:tc>
+          <w:tcPr>
+            <w:tcW w:w="0" w:type="auto"/>
+            <w:vAlign w:val="center"/>
+            <w:hideMark/>
+          </w:tcPr>
+          <w:p>
+            <w:pPr>
+              <w:spacing w:after="60" w:line="240" w:lineRule="auto"/>
+              <w:jc w:val="center"/>
+            </w:pPr>
+            <w:r>
+              <w:rPr>
+                <w:rFonts w:ascii="Segoe UI Emoji" w:hAnsi="Segoe UI Emoji" w:cs="Segoe UI Emoji"/>
+              </w:rPr>
+              <w:t>❌</w:t>
+            </w:r>
+          </w:p>
+        </w:tc>
+        <w:tc>
+          <w:tcPr>
+            <w:tcW w:w="0" w:type="auto"/>
+            <w:vAlign w:val="center"/>
+            <w:hideMark/>
+          </w:tcPr>
+          <w:p>
+            <w:pPr>
+              <w:spacing w:after="60" w:line="240" w:lineRule="auto"/>
+            </w:pPr>
+          </w:p>
+        </w:tc>
+      </w:tr>
+      <w:tr>
+        <w:trPr>
+          <w:tblCellSpacing w:w="15" w:type="dxa"/>
+        </w:trPr>
+        <w:tc>
+          <w:tcPr>
+            <w:tcW w:w="0" w:type="auto"/>
+            <w:vAlign w:val="center"/>
+            <w:hideMark/>
+          </w:tcPr>
+          <w:p>
+            <w:pPr>
+              <w:spacing w:after="60" w:line="240" w:lineRule="auto"/>
+            </w:pPr>
+            <w:r>
+              <w:t>RF-034 Reporte de pedidos en proceso</w:t>
+            </w:r>
+          </w:p>
+        </w:tc>
+        <w:tc>
+          <w:tcPr>
+            <w:tcW w:w="0" w:type="auto"/>
+            <w:vAlign w:val="center"/>
+            <w:hideMark/>
+          </w:tcPr>
+          <w:p>
+            <w:pPr>
+              <w:spacing w:after="60" w:line="240" w:lineRule="auto"/>
+            </w:pPr>
+            <w:proofErr w:type="spellStart"/>
+            <w:r>
+              <w:t>admin</w:t>
+            </w:r>
+            <w:proofErr w:type="spellEnd"/>
+            <w:r>
+              <w:t>/reportes.html</w:t>
+            </w:r>
+          </w:p>
+        </w:tc>
+        <w:tc>
+          <w:tcPr>
+            <w:tcW w:w="0" w:type="auto"/>
+            <w:vAlign w:val="center"/>
+            <w:hideMark/>
+          </w:tcPr>
+          <w:p>
+            <w:pPr>
+              <w:spacing w:after="60" w:line="240" w:lineRule="auto"/>
+            </w:pPr>
+            <w:r>
+              <w:t>Julián</w:t>
+            </w:r>
+          </w:p>
+        </w:tc>
+        <w:tc>
+          <w:tcPr>
+            <w:tcW w:w="0" w:type="auto"/>
+            <w:vAlign w:val="center"/>
+            <w:hideMark/>
+          </w:tcPr>
+          <w:p>
+            <w:pPr>
+              <w:spacing w:after="60" w:line="240" w:lineRule="auto"/>
+              <w:jc w:val="center"/>
+            </w:pPr>
+            <w:r>
+              <w:rPr>
+                <w:rFonts w:ascii="Segoe UI Emoji" w:hAnsi="Segoe UI Emoji" w:cs="Segoe UI Emoji"/>
+              </w:rPr>
+              <w:t>❌</w:t>
+            </w:r>
+          </w:p>
+        </w:tc>
+        <w:tc>
+          <w:tcPr>
+            <w:tcW w:w="0" w:type="auto"/>
+            <w:vAlign w:val="center"/>
+            <w:hideMark/>
+          </w:tcPr>
+          <w:p>
+            <w:pPr>
+              <w:spacing w:after="60" w:line="240" w:lineRule="auto"/>
+            </w:pPr>
+          </w:p>
+        </w:tc>
+      </w:tr>
+      <w:tr>
+        <w:trPr>
+          <w:tblCellSpacing w:w="15" w:type="dxa"/>
+        </w:trPr>
+        <w:tc>
+          <w:tcPr>
+            <w:tcW w:w="0" w:type="auto"/>
+            <w:vAlign w:val="center"/>
+            <w:hideMark/>
+          </w:tcPr>
+          <w:p>
+            <w:pPr>
+              <w:spacing w:after="60" w:line="240" w:lineRule="auto"/>
+            </w:pPr>
+            <w:r>
+              <w:t>RF-035 Reporte de clientes recurrentes</w:t>
+            </w:r>
+          </w:p>
+        </w:tc>
+        <w:tc>
+          <w:tcPr>
+            <w:tcW w:w="0" w:type="auto"/>
+            <w:vAlign w:val="center"/>
+            <w:hideMark/>
+          </w:tcPr>
+          <w:p>
+            <w:pPr>
+              <w:spacing w:after="60" w:line="240" w:lineRule="auto"/>
+            </w:pPr>
+            <w:proofErr w:type="spellStart"/>
+            <w:r>
+              <w:t>admin</w:t>
+            </w:r>
+            <w:proofErr w:type="spellEnd"/>
+            <w:r>
+              <w:t>/reportes.html</w:t>
+            </w:r>
+          </w:p>
+        </w:tc>
+        <w:tc>
+          <w:tcPr>
+            <w:tcW w:w="0" w:type="auto"/>
+            <w:vAlign w:val="center"/>
+            <w:hideMark/>
+          </w:tcPr>
+          <w:p>
+            <w:pPr>
+              <w:spacing w:after="60" w:line="240" w:lineRule="auto"/>
+            </w:pPr>
+            <w:r>
+              <w:t>Julián</w:t>
+            </w:r>
+          </w:p>
+        </w:tc>
+        <w:tc>
+          <w:tcPr>
+            <w:tcW w:w="0" w:type="auto"/>
+            <w:vAlign w:val="center"/>
+            <w:hideMark/>
+          </w:tcPr>
+          <w:p>
+            <w:pPr>
+              <w:spacing w:after="60" w:line="240" w:lineRule="auto"/>
+              <w:jc w:val="center"/>
+            </w:pPr>
+            <w:r>
+              <w:rPr>
+                <w:rFonts w:ascii="Segoe UI Emoji" w:hAnsi="Segoe UI Emoji" w:cs="Segoe UI Emoji"/>
+              </w:rPr>
+              <w:t>❌</w:t>
+            </w:r>
+          </w:p>
+        </w:tc>
+        <w:tc>
+          <w:tcPr>
+            <w:tcW w:w="0" w:type="auto"/>
+            <w:vAlign w:val="center"/>
+            <w:hideMark/>
+          </w:tcPr>
+          <w:p>
+            <w:pPr>
+              <w:spacing w:after="60" w:line="240" w:lineRule="auto"/>
+            </w:pPr>
+          </w:p>
+        </w:tc>
+      </w:tr>
+      <w:tr>
+        <w:trPr>
+          <w:tblCellSpacing w:w="15" w:type="dxa"/>
+        </w:trPr>
+        <w:tc>
+          <w:tcPr>
+            <w:tcW w:w="0" w:type="auto"/>
+            <w:vAlign w:val="center"/>
+            <w:hideMark/>
+          </w:tcPr>
+          <w:p>
+            <w:pPr>
+              <w:spacing w:after="60" w:line="240" w:lineRule="auto"/>
+            </w:pPr>
+            <w:r>
+              <w:t>RF-036 Exportar PDF y CSV</w:t>
+            </w:r>
+          </w:p>
+        </w:tc>
+        <w:tc>
+          <w:tcPr>
+            <w:tcW w:w="0" w:type="auto"/>
+            <w:vAlign w:val="center"/>
+            <w:hideMark/>
+          </w:tcPr>
+          <w:p>
+            <w:pPr>
+              <w:spacing w:after="60" w:line="240" w:lineRule="auto"/>
+            </w:pPr>
+            <w:proofErr w:type="spellStart"/>
+            <w:r>
+              <w:t>admin</w:t>
+            </w:r>
+            <w:proofErr w:type="spellEnd"/>
+            <w:r>
+              <w:t>/reportes.html</w:t>
+            </w:r>
+          </w:p>
+        </w:tc>
+        <w:tc>
+          <w:tcPr>
+            <w:tcW w:w="0" w:type="auto"/>
+            <w:vAlign w:val="center"/>
+            <w:hideMark/>
+          </w:tcPr>
+          <w:p>
+            <w:pPr>
+              <w:spacing w:after="60" w:line="240" w:lineRule="auto"/>
+            </w:pPr>
+            <w:r>
+              <w:t>Julián</w:t>
+            </w:r>
+          </w:p>
+        </w:tc>
+        <w:tc>
+          <w:tcPr>
+            <w:tcW w:w="0" w:type="auto"/>
+            <w:vAlign w:val="center"/>
+            <w:hideMark/>
+          </w:tcPr>
+          <w:p>
+            <w:pPr>
+              <w:spacing w:after="60" w:line="240" w:lineRule="auto"/>
+              <w:jc w:val="center"/>
+            </w:pPr>
+            <w:r>
+              <w:rPr>
+                <w:rFonts w:ascii="Segoe UI Emoji" w:hAnsi="Segoe UI Emoji" w:cs="Segoe UI Emoji"/>
+              </w:rPr>
+              <w:t>❌</w:t>
+            </w:r>
+          </w:p>
+        </w:tc>
+        <w:tc>
+          <w:tcPr>
+            <w:tcW w:w="0" w:type="auto"/>
+            <w:vAlign w:val="center"/>
+            <w:hideMark/>
+          </w:tcPr>
+          <w:p>
+            <w:pPr>
+              <w:spacing w:after="60" w:line="240" w:lineRule="auto"/>
+            </w:pPr>
           </w:p>
         </w:tc>
       </w:tr>
     </w:tbl>
     <w:p/>
+    <w:p/>
+    <w:p/>
+    <w:p/>
+    <w:p/>
+    <w:p/>
+    <w:p/>
     <w:sectPr>
       <w:pgSz w:w="12240" w:h="15840"/>
-      <w:pgMar w:top="1417" w:right="1701" w:bottom="1417" w:left="1701" w:header="708" w:footer="708" w:gutter="0"/>
+      <w:pgMar w:top="1440" w:right="1440" w:bottom="1440" w:left="1440" w:header="708" w:footer="708" w:gutter="0"/>
       <w:cols w:space="708"/>
       <w:docGrid w:linePitch="360"/>
     </w:sectPr>

--- a/Progreso de requerimientos.docx
+++ b/Progreso de requerimientos.docx
@@ -1613,7 +1613,7 @@
               <w:rPr>
                 <w:rFonts w:ascii="Segoe UI Emoji" w:hAnsi="Segoe UI Emoji" w:cs="Segoe UI Emoji"/>
               </w:rPr>
-              <w:t>❌</w:t>
+              <w:t>🧱</w:t>
             </w:r>
           </w:p>
         </w:tc>
@@ -1694,7 +1694,7 @@
               <w:rPr>
                 <w:rFonts w:ascii="Segoe UI Emoji" w:hAnsi="Segoe UI Emoji" w:cs="Segoe UI Emoji"/>
               </w:rPr>
-              <w:t>❌</w:t>
+              <w:t>🧱</w:t>
             </w:r>
           </w:p>
         </w:tc>
@@ -1775,7 +1775,7 @@
               <w:rPr>
                 <w:rFonts w:ascii="Segoe UI Emoji" w:hAnsi="Segoe UI Emoji" w:cs="Segoe UI Emoji"/>
               </w:rPr>
-              <w:t>❌</w:t>
+              <w:t>🧱</w:t>
             </w:r>
           </w:p>
         </w:tc>
@@ -1856,6 +1856,18 @@
               <w:rPr>
                 <w:rFonts w:ascii="Segoe UI Emoji" w:hAnsi="Segoe UI Emoji" w:cs="Segoe UI Emoji"/>
               </w:rPr>
+              <w:t>🧱</w:t>
+            </w:r>
+            <w:r>
+              <w:rPr>
+                <w:rFonts w:ascii="Segoe UI Emoji" w:hAnsi="Segoe UI Emoji" w:cs="Segoe UI Emoji"/>
+              </w:rPr>
+              <w:t xml:space="preserve"> </w:t>
+            </w:r>
+            <w:r>
+              <w:rPr>
+                <w:rFonts w:ascii="Segoe UI Emoji" w:hAnsi="Segoe UI Emoji" w:cs="Segoe UI Emoji"/>
+              </w:rPr>
               <w:t>❌</w:t>
             </w:r>
           </w:p>
@@ -1942,7 +1954,7 @@
               <w:rPr>
                 <w:rFonts w:ascii="Segoe UI Emoji" w:hAnsi="Segoe UI Emoji" w:cs="Segoe UI Emoji"/>
               </w:rPr>
-              <w:t>❌</w:t>
+              <w:t>🧱</w:t>
             </w:r>
           </w:p>
         </w:tc>
@@ -2031,7 +2043,7 @@
               <w:rPr>
                 <w:rFonts w:ascii="Segoe UI Emoji" w:hAnsi="Segoe UI Emoji" w:cs="Segoe UI Emoji"/>
               </w:rPr>
-              <w:t>❌</w:t>
+              <w:t>🧱</w:t>
             </w:r>
           </w:p>
         </w:tc>
@@ -3430,7 +3442,7 @@
               <w:spacing w:after="60" w:line="240" w:lineRule="auto"/>
             </w:pPr>
             <w:r>
-              <w:t>Fabián</w:t>
+              <w:t>Johan</w:t>
             </w:r>
           </w:p>
         </w:tc>
@@ -3511,7 +3523,7 @@
               <w:spacing w:after="60" w:line="240" w:lineRule="auto"/>
             </w:pPr>
             <w:r>
-              <w:t>Fabián</w:t>
+              <w:t>Johan</w:t>
             </w:r>
           </w:p>
         </w:tc>
@@ -3592,7 +3604,7 @@
               <w:spacing w:after="60" w:line="240" w:lineRule="auto"/>
             </w:pPr>
             <w:r>
-              <w:t>Fabián</w:t>
+              <w:t>Johan</w:t>
             </w:r>
           </w:p>
         </w:tc>
@@ -3673,7 +3685,7 @@
               <w:spacing w:after="60" w:line="240" w:lineRule="auto"/>
             </w:pPr>
             <w:r>
-              <w:t>Fabián</w:t>
+              <w:t>Johan</w:t>
             </w:r>
           </w:p>
         </w:tc>
@@ -3754,7 +3766,7 @@
               <w:spacing w:after="60" w:line="240" w:lineRule="auto"/>
             </w:pPr>
             <w:r>
-              <w:t>Fabián</w:t>
+              <w:t>Johan</w:t>
             </w:r>
           </w:p>
         </w:tc>
@@ -4331,7 +4343,7 @@
               <w:spacing w:after="60" w:line="240" w:lineRule="auto"/>
             </w:pPr>
             <w:r>
-              <w:t>Julián</w:t>
+              <w:t xml:space="preserve"> </w:t>
             </w:r>
           </w:p>
         </w:tc>
@@ -4416,9 +4428,6 @@
             <w:pPr>
               <w:spacing w:after="60" w:line="240" w:lineRule="auto"/>
             </w:pPr>
-            <w:r>
-              <w:t>Julián</w:t>
-            </w:r>
           </w:p>
         </w:tc>
         <w:tc>
@@ -4502,9 +4511,6 @@
             <w:pPr>
               <w:spacing w:after="60" w:line="240" w:lineRule="auto"/>
             </w:pPr>
-            <w:r>
-              <w:t>Julián</w:t>
-            </w:r>
           </w:p>
         </w:tc>
         <w:tc>
@@ -4752,9 +4758,6 @@
             <w:pPr>
               <w:spacing w:after="60" w:line="240" w:lineRule="auto"/>
             </w:pPr>
-            <w:r>
-              <w:t>Fabián</w:t>
-            </w:r>
           </w:p>
         </w:tc>
         <w:tc>
@@ -4838,9 +4841,6 @@
             <w:pPr>
               <w:spacing w:after="60" w:line="240" w:lineRule="auto"/>
             </w:pPr>
-            <w:r>
-              <w:t>Fabián</w:t>
-            </w:r>
           </w:p>
         </w:tc>
         <w:tc>
@@ -4924,9 +4924,6 @@
             <w:pPr>
               <w:spacing w:after="60" w:line="240" w:lineRule="auto"/>
             </w:pPr>
-            <w:r>
-              <w:t>Fabián</w:t>
-            </w:r>
           </w:p>
         </w:tc>
         <w:tc>
@@ -5010,9 +5007,6 @@
             <w:pPr>
               <w:spacing w:after="60" w:line="240" w:lineRule="auto"/>
             </w:pPr>
-            <w:r>
-              <w:t>Fabián</w:t>
-            </w:r>
           </w:p>
         </w:tc>
         <w:tc>
@@ -5096,9 +5090,6 @@
             <w:pPr>
               <w:spacing w:after="60" w:line="240" w:lineRule="auto"/>
             </w:pPr>
-            <w:r>
-              <w:t>Fabián</w:t>
-            </w:r>
           </w:p>
         </w:tc>
         <w:tc>
@@ -8117,6 +8108,7 @@
   <w:style w:type="character" w:default="1" w:styleId="Fuentedeprrafopredeter">
     <w:name w:val="Default Paragraph Font"/>
     <w:uiPriority w:val="1"/>
+    <w:semiHidden/>
     <w:unhideWhenUsed/>
   </w:style>
   <w:style w:type="table" w:default="1" w:styleId="Tablanormal">

--- a/Progreso de requerimientos.docx
+++ b/Progreso de requerimientos.docx
@@ -958,18 +958,13 @@
       </w:r>
     </w:p>
     <w:p/>
+    <w:p/>
     <w:p>
       <w:pPr>
         <w:rPr>
           <w:highlight w:val="cyan"/>
         </w:rPr>
       </w:pPr>
-      <w:r>
-        <w:rPr>
-          <w:highlight w:val="cyan"/>
-        </w:rPr>
-        <w:br w:type="page"/>
-      </w:r>
     </w:p>
     <w:p>
       <w:pPr>
@@ -983,7 +978,6 @@
           <w:b/>
           <w:bCs/>
         </w:rPr>
-        <w:lastRenderedPageBreak/>
         <w:t xml:space="preserve">Convenciones </w:t>
       </w:r>
     </w:p>
@@ -1627,6 +1621,14 @@
             <w:pPr>
               <w:spacing w:after="60" w:line="240" w:lineRule="auto"/>
             </w:pPr>
+            <w:r>
+              <w:t xml:space="preserve">Falta </w:t>
+            </w:r>
+            <w:proofErr w:type="spellStart"/>
+            <w:r>
+              <w:t>header</w:t>
+            </w:r>
+            <w:proofErr w:type="spellEnd"/>
           </w:p>
         </w:tc>
       </w:tr>
@@ -1807,6 +1809,7 @@
               <w:spacing w:after="60" w:line="240" w:lineRule="auto"/>
             </w:pPr>
             <w:r>
+              <w:lastRenderedPageBreak/>
               <w:t>RF-004 Actualizar datos personales</w:t>
             </w:r>
           </w:p>
@@ -1856,19 +1859,7 @@
               <w:rPr>
                 <w:rFonts w:ascii="Segoe UI Emoji" w:hAnsi="Segoe UI Emoji" w:cs="Segoe UI Emoji"/>
               </w:rPr>
-              <w:t>🧱</w:t>
-            </w:r>
-            <w:r>
-              <w:rPr>
-                <w:rFonts w:ascii="Segoe UI Emoji" w:hAnsi="Segoe UI Emoji" w:cs="Segoe UI Emoji"/>
-              </w:rPr>
-              <w:t xml:space="preserve"> </w:t>
-            </w:r>
-            <w:r>
-              <w:rPr>
-                <w:rFonts w:ascii="Segoe UI Emoji" w:hAnsi="Segoe UI Emoji" w:cs="Segoe UI Emoji"/>
-              </w:rPr>
-              <w:t>❌</w:t>
+              <w:t xml:space="preserve">🧱 </w:t>
             </w:r>
           </w:p>
         </w:tc>
@@ -2302,22 +2293,14 @@
             <w:pPr>
               <w:spacing w:after="60" w:line="240" w:lineRule="auto"/>
             </w:pPr>
+            <w:r>
+              <w:t xml:space="preserve">Falta </w:t>
+            </w:r>
             <w:proofErr w:type="spellStart"/>
             <w:r>
-              <w:t>Html</w:t>
+              <w:t>header</w:t>
             </w:r>
             <w:proofErr w:type="spellEnd"/>
-            <w:r>
-              <w:t xml:space="preserve"> </w:t>
-            </w:r>
-            <w:proofErr w:type="spellStart"/>
-            <w:r>
-              <w:t>main</w:t>
-            </w:r>
-            <w:proofErr w:type="spellEnd"/>
-            <w:r>
-              <w:t xml:space="preserve"> listo</w:t>
-            </w:r>
           </w:p>
         </w:tc>
       </w:tr>
@@ -2398,22 +2381,14 @@
             <w:pPr>
               <w:spacing w:after="60" w:line="240" w:lineRule="auto"/>
             </w:pPr>
+            <w:r>
+              <w:t xml:space="preserve">Falta </w:t>
+            </w:r>
             <w:proofErr w:type="spellStart"/>
             <w:r>
-              <w:t>Html</w:t>
+              <w:t>header</w:t>
             </w:r>
             <w:proofErr w:type="spellEnd"/>
-            <w:r>
-              <w:t xml:space="preserve"> </w:t>
-            </w:r>
-            <w:proofErr w:type="spellStart"/>
-            <w:r>
-              <w:t>main</w:t>
-            </w:r>
-            <w:proofErr w:type="spellEnd"/>
-            <w:r>
-              <w:t xml:space="preserve"> listo</w:t>
-            </w:r>
           </w:p>
         </w:tc>
       </w:tr>
@@ -2494,22 +2469,14 @@
             <w:pPr>
               <w:spacing w:after="60" w:line="240" w:lineRule="auto"/>
             </w:pPr>
+            <w:r>
+              <w:t xml:space="preserve">Falta </w:t>
+            </w:r>
             <w:proofErr w:type="spellStart"/>
             <w:r>
-              <w:t>Html</w:t>
+              <w:t>header</w:t>
             </w:r>
             <w:proofErr w:type="spellEnd"/>
-            <w:r>
-              <w:t xml:space="preserve"> </w:t>
-            </w:r>
-            <w:proofErr w:type="spellStart"/>
-            <w:r>
-              <w:t>main</w:t>
-            </w:r>
-            <w:proofErr w:type="spellEnd"/>
-            <w:r>
-              <w:t xml:space="preserve"> listo</w:t>
-            </w:r>
           </w:p>
         </w:tc>
       </w:tr>
@@ -2528,7 +2495,6 @@
               <w:spacing w:after="60" w:line="240" w:lineRule="auto"/>
             </w:pPr>
             <w:r>
-              <w:lastRenderedPageBreak/>
               <w:t>RF-010 Modificar tamaño de gema</w:t>
             </w:r>
           </w:p>
@@ -2591,22 +2557,14 @@
             <w:pPr>
               <w:spacing w:after="60" w:line="240" w:lineRule="auto"/>
             </w:pPr>
+            <w:r>
+              <w:t xml:space="preserve">Falta </w:t>
+            </w:r>
             <w:proofErr w:type="spellStart"/>
             <w:r>
-              <w:t>Html</w:t>
+              <w:t>header</w:t>
             </w:r>
             <w:proofErr w:type="spellEnd"/>
-            <w:r>
-              <w:t xml:space="preserve"> </w:t>
-            </w:r>
-            <w:proofErr w:type="spellStart"/>
-            <w:r>
-              <w:t>main</w:t>
-            </w:r>
-            <w:proofErr w:type="spellEnd"/>
-            <w:r>
-              <w:t xml:space="preserve"> listo</w:t>
-            </w:r>
           </w:p>
         </w:tc>
       </w:tr>
@@ -2687,22 +2645,14 @@
             <w:pPr>
               <w:spacing w:after="60" w:line="240" w:lineRule="auto"/>
             </w:pPr>
+            <w:r>
+              <w:t xml:space="preserve">Falta </w:t>
+            </w:r>
             <w:proofErr w:type="spellStart"/>
             <w:r>
-              <w:t>Html</w:t>
+              <w:t>header</w:t>
             </w:r>
             <w:proofErr w:type="spellEnd"/>
-            <w:r>
-              <w:t xml:space="preserve"> </w:t>
-            </w:r>
-            <w:proofErr w:type="spellStart"/>
-            <w:r>
-              <w:t>main</w:t>
-            </w:r>
-            <w:proofErr w:type="spellEnd"/>
-            <w:r>
-              <w:t xml:space="preserve"> listo</w:t>
-            </w:r>
           </w:p>
         </w:tc>
       </w:tr>
@@ -2783,22 +2733,14 @@
             <w:pPr>
               <w:spacing w:after="60" w:line="240" w:lineRule="auto"/>
             </w:pPr>
+            <w:r>
+              <w:t xml:space="preserve">Falta </w:t>
+            </w:r>
             <w:proofErr w:type="spellStart"/>
             <w:r>
-              <w:t>Html</w:t>
+              <w:t>header</w:t>
             </w:r>
             <w:proofErr w:type="spellEnd"/>
-            <w:r>
-              <w:t xml:space="preserve"> </w:t>
-            </w:r>
-            <w:proofErr w:type="spellStart"/>
-            <w:r>
-              <w:t>main</w:t>
-            </w:r>
-            <w:proofErr w:type="spellEnd"/>
-            <w:r>
-              <w:t xml:space="preserve"> listo</w:t>
-            </w:r>
           </w:p>
         </w:tc>
       </w:tr>
@@ -3044,6 +2986,14 @@
             <w:pPr>
               <w:spacing w:after="60" w:line="240" w:lineRule="auto"/>
             </w:pPr>
+            <w:r>
+              <w:t xml:space="preserve">Falta </w:t>
+            </w:r>
+            <w:proofErr w:type="spellStart"/>
+            <w:r>
+              <w:t>header</w:t>
+            </w:r>
+            <w:proofErr w:type="spellEnd"/>
           </w:p>
         </w:tc>
       </w:tr>
@@ -3125,6 +3075,14 @@
             <w:pPr>
               <w:spacing w:after="60" w:line="240" w:lineRule="auto"/>
             </w:pPr>
+            <w:r>
+              <w:t xml:space="preserve">Falta </w:t>
+            </w:r>
+            <w:proofErr w:type="spellStart"/>
+            <w:r>
+              <w:t>header</w:t>
+            </w:r>
+            <w:proofErr w:type="spellEnd"/>
           </w:p>
         </w:tc>
       </w:tr>
@@ -3206,6 +3164,14 @@
             <w:pPr>
               <w:spacing w:after="60" w:line="240" w:lineRule="auto"/>
             </w:pPr>
+            <w:r>
+              <w:t xml:space="preserve">Falta </w:t>
+            </w:r>
+            <w:proofErr w:type="spellStart"/>
+            <w:r>
+              <w:t>header</w:t>
+            </w:r>
+            <w:proofErr w:type="spellEnd"/>
           </w:p>
         </w:tc>
       </w:tr>
@@ -3300,6 +3266,7 @@
                 <w:b/>
                 <w:bCs/>
               </w:rPr>
+              <w:lastRenderedPageBreak/>
               <w:t>Requerimiento</w:t>
             </w:r>
           </w:p>
@@ -3823,7 +3790,6 @@
           <w:b/>
           <w:bCs/>
         </w:rPr>
-        <w:lastRenderedPageBreak/>
         <w:t>3.5 Módulo: Catálogo / Portafolio de Inspiración</w:t>
       </w:r>
     </w:p>
@@ -4031,7 +3997,7 @@
               <w:rPr>
                 <w:rFonts w:ascii="Segoe UI Emoji" w:hAnsi="Segoe UI Emoji" w:cs="Segoe UI Emoji"/>
               </w:rPr>
-              <w:t>🎨</w:t>
+              <w:t>❌</w:t>
             </w:r>
           </w:p>
         </w:tc>
@@ -4112,7 +4078,7 @@
               <w:rPr>
                 <w:rFonts w:ascii="Segoe UI Emoji" w:hAnsi="Segoe UI Emoji" w:cs="Segoe UI Emoji"/>
               </w:rPr>
-              <w:t>🎨</w:t>
+              <w:t>❌</w:t>
             </w:r>
           </w:p>
         </w:tc>
@@ -4973,6 +4939,7 @@
               <w:spacing w:after="60" w:line="240" w:lineRule="auto"/>
             </w:pPr>
             <w:r>
+              <w:lastRenderedPageBreak/>
               <w:t>RF-029 Consultar historial de pedidos</w:t>
             </w:r>
           </w:p>
@@ -5337,9 +5304,6 @@
             <w:pPr>
               <w:spacing w:after="60" w:line="240" w:lineRule="auto"/>
             </w:pPr>
-            <w:r>
-              <w:t>Camila</w:t>
-            </w:r>
           </w:p>
         </w:tc>
         <w:tc>
@@ -5357,7 +5321,7 @@
               <w:rPr>
                 <w:rFonts w:ascii="Segoe UI Emoji" w:hAnsi="Segoe UI Emoji" w:cs="Segoe UI Emoji"/>
               </w:rPr>
-              <w:t>🧱</w:t>
+              <w:t>❌</w:t>
             </w:r>
           </w:p>
         </w:tc>
@@ -5426,9 +5390,6 @@
             <w:pPr>
               <w:spacing w:after="60" w:line="240" w:lineRule="auto"/>
             </w:pPr>
-            <w:r>
-              <w:t>Camila</w:t>
-            </w:r>
           </w:p>
         </w:tc>
         <w:tc>
@@ -5446,7 +5407,7 @@
               <w:rPr>
                 <w:rFonts w:ascii="Segoe UI Emoji" w:hAnsi="Segoe UI Emoji" w:cs="Segoe UI Emoji"/>
               </w:rPr>
-              <w:t>🧱</w:t>
+              <w:t>❌</w:t>
             </w:r>
           </w:p>
         </w:tc>
@@ -5676,9 +5637,6 @@
             <w:pPr>
               <w:spacing w:after="60" w:line="240" w:lineRule="auto"/>
             </w:pPr>
-            <w:r>
-              <w:t>Julián</w:t>
-            </w:r>
           </w:p>
         </w:tc>
         <w:tc>
@@ -5762,9 +5720,6 @@
             <w:pPr>
               <w:spacing w:after="60" w:line="240" w:lineRule="auto"/>
             </w:pPr>
-            <w:r>
-              <w:t>Julián</w:t>
-            </w:r>
           </w:p>
         </w:tc>
         <w:tc>
@@ -5848,9 +5803,6 @@
             <w:pPr>
               <w:spacing w:after="60" w:line="240" w:lineRule="auto"/>
             </w:pPr>
-            <w:r>
-              <w:t>Julián</w:t>
-            </w:r>
           </w:p>
         </w:tc>
         <w:tc>
@@ -5934,9 +5886,6 @@
             <w:pPr>
               <w:spacing w:after="60" w:line="240" w:lineRule="auto"/>
             </w:pPr>
-            <w:r>
-              <w:t>Julián</w:t>
-            </w:r>
           </w:p>
         </w:tc>
         <w:tc>
